--- a/در این تمرین کامپیوتری هدف این است که شما با زبان برنامه.docx
+++ b/در این تمرین کامپیوتری هدف این است که شما با زبان برنامه.docx
@@ -433,7 +433,15 @@
           <w:rtl/>
           <w:lang w:bidi="fa-IR"/>
         </w:rPr>
-        <w:t xml:space="preserve"> و اله</w:t>
+        <w:t xml:space="preserve">، </w:t>
+      </w:r>
+      <w:r>
+        <w:rPr>
+          <w:rFonts w:cs="B Nazanin" w:hint="cs"/>
+          <w:rtl/>
+          <w:lang w:bidi="fa-IR"/>
+        </w:rPr>
+        <w:t>اله</w:t>
       </w:r>
       <w:r>
         <w:rPr>
@@ -465,15 +473,47 @@
           <w:rtl/>
           <w:lang w:bidi="fa-IR"/>
         </w:rPr>
-        <w:t>ا میخورند. آخرین بار که علیرضا</w:t>
-      </w:r>
-      <w:r>
-        <w:rPr>
-          <w:rFonts w:cs="B Nazanin" w:hint="cs"/>
-          <w:rtl/>
-          <w:lang w:bidi="fa-IR"/>
-        </w:rPr>
-        <w:t xml:space="preserve"> و الهام با یکدیگر ناهار خورده اند، هزینه آن را الهام پرداخت کرده است. </w:t>
+        <w:t>ا می</w:t>
+      </w:r>
+      <w:r>
+        <w:rPr>
+          <w:rFonts w:cs="B Nazanin"/>
+          <w:rtl/>
+          <w:lang w:bidi="fa-IR"/>
+        </w:rPr>
+        <w:softHyphen/>
+      </w:r>
+      <w:r>
+        <w:rPr>
+          <w:rFonts w:cs="B Nazanin" w:hint="cs"/>
+          <w:rtl/>
+          <w:lang w:bidi="fa-IR"/>
+        </w:rPr>
+        <w:t>خورند. آخرین بار که علیرضا</w:t>
+      </w:r>
+      <w:r>
+        <w:rPr>
+          <w:rFonts w:cs="B Nazanin" w:hint="cs"/>
+          <w:rtl/>
+          <w:lang w:bidi="fa-IR"/>
+        </w:rPr>
+        <w:t xml:space="preserve"> و الهام با یکدیگر ناهار خورده</w:t>
+      </w:r>
+      <w:r>
+        <w:rPr>
+          <w:rFonts w:cs="B Nazanin"/>
+          <w:rtl/>
+          <w:lang w:bidi="fa-IR"/>
+        </w:rPr>
+        <w:softHyphen/>
+      </w:r>
+      <w:r>
+        <w:rPr>
+          <w:rFonts w:cs="B Nazanin" w:hint="cs"/>
+          <w:rtl/>
+          <w:lang w:bidi="fa-IR"/>
+        </w:rPr>
+        <w:t xml:space="preserve">اند، هزینه آن را الهام پرداخت کرده است. </w:t>
       </w:r>
       <w:r>
         <w:rPr>
@@ -524,7 +564,15 @@
           <w:rtl/>
           <w:lang w:bidi="fa-IR"/>
         </w:rPr>
-        <w:t>از علیرضا قرض بگیرد. در این لحظه هر سه نفر می</w:t>
+        <w:t>از علیرضا قرض بگیرد؛</w:t>
+      </w:r>
+      <w:r>
+        <w:rPr>
+          <w:rFonts w:cs="B Nazanin" w:hint="cs"/>
+          <w:rtl/>
+          <w:lang w:bidi="fa-IR"/>
+        </w:rPr>
+        <w:t xml:space="preserve"> در این لحظه هر سه نفر می</w:t>
       </w:r>
       <w:r>
         <w:rPr>
@@ -572,7 +620,7 @@
           <w:rtl/>
           <w:lang w:bidi="fa-IR"/>
         </w:rPr>
-        <w:t xml:space="preserve">ای ندارد و از تبادل پول خودداری کنند. </w:t>
+        <w:t xml:space="preserve"> ندارد و از تبادل پول خودداری کنند. </w:t>
       </w:r>
       <w:r>
         <w:rPr>
@@ -729,7 +777,166 @@
           <w:rtl/>
           <w:lang w:bidi="fa-IR"/>
         </w:rPr>
-        <w:t>ی بلوک بدهکار بودنش را تصدیق کند. فضای موجود و عمومی و همچنین قابل دسترسِ شبکه</w:t>
+        <w:t xml:space="preserve">ی بلوک بدهکار بودنش را تصدیق کند. </w:t>
+      </w:r>
+      <w:r>
+        <w:rPr>
+          <w:rFonts w:cs="B Nazanin" w:hint="cs"/>
+          <w:rtl/>
+          <w:lang w:bidi="fa-IR"/>
+        </w:rPr>
+        <w:t>نحوه</w:t>
+      </w:r>
+      <w:r>
+        <w:rPr>
+          <w:rFonts w:cs="B Nazanin"/>
+          <w:rtl/>
+          <w:lang w:bidi="fa-IR"/>
+        </w:rPr>
+        <w:softHyphen/>
+      </w:r>
+      <w:r>
+        <w:rPr>
+          <w:rFonts w:cs="B Nazanin" w:hint="cs"/>
+          <w:rtl/>
+          <w:lang w:bidi="fa-IR"/>
+        </w:rPr>
+        <w:t>ی تصدیق کردن بدین شکل است که فرد بدهکار یک تابع را صدا می</w:t>
+      </w:r>
+      <w:r>
+        <w:rPr>
+          <w:rFonts w:cs="B Nazanin"/>
+          <w:rtl/>
+          <w:lang w:bidi="fa-IR"/>
+        </w:rPr>
+        <w:softHyphen/>
+      </w:r>
+      <w:r>
+        <w:rPr>
+          <w:rFonts w:cs="B Nazanin" w:hint="cs"/>
+          <w:rtl/>
+          <w:lang w:bidi="fa-IR"/>
+        </w:rPr>
+        <w:t>زند و در آن شخص طلبکار و مبلغ بدهی را مشخص می</w:t>
+      </w:r>
+      <w:r>
+        <w:rPr>
+          <w:rFonts w:cs="B Nazanin"/>
+          <w:rtl/>
+          <w:lang w:bidi="fa-IR"/>
+        </w:rPr>
+        <w:softHyphen/>
+      </w:r>
+      <w:r>
+        <w:rPr>
+          <w:rFonts w:cs="B Nazanin" w:hint="cs"/>
+          <w:rtl/>
+          <w:lang w:bidi="fa-IR"/>
+        </w:rPr>
+        <w:t>کند؛ در کد</w:t>
+      </w:r>
+      <w:r>
+        <w:rPr>
+          <w:rFonts w:cs="B Nazanin" w:hint="cs"/>
+          <w:rtl/>
+          <w:lang w:bidi="fa-IR"/>
+        </w:rPr>
+        <w:t>ِ</w:t>
+      </w:r>
+      <w:r>
+        <w:rPr>
+          <w:rFonts w:cs="B Nazanin" w:hint="cs"/>
+          <w:rtl/>
+          <w:lang w:bidi="fa-IR"/>
+        </w:rPr>
+        <w:t xml:space="preserve"> برنامه این تصدیق</w:t>
+      </w:r>
+      <w:r>
+        <w:rPr>
+          <w:rFonts w:cs="B Nazanin"/>
+          <w:rtl/>
+          <w:lang w:bidi="fa-IR"/>
+        </w:rPr>
+        <w:softHyphen/>
+      </w:r>
+      <w:r>
+        <w:rPr>
+          <w:rFonts w:cs="B Nazanin" w:hint="cs"/>
+          <w:rtl/>
+          <w:lang w:bidi="fa-IR"/>
+        </w:rPr>
+        <w:t>نامه</w:t>
+      </w:r>
+      <w:r>
+        <w:rPr>
+          <w:rFonts w:cs="B Nazanin" w:hint="cs"/>
+          <w:rtl/>
+          <w:lang w:bidi="fa-IR"/>
+        </w:rPr>
+        <w:t>(تاییدیه)</w:t>
+      </w:r>
+      <w:r>
+        <w:rPr>
+          <w:rFonts w:cs="B Nazanin" w:hint="cs"/>
+          <w:rtl/>
+          <w:lang w:bidi="fa-IR"/>
+        </w:rPr>
+        <w:t xml:space="preserve"> را </w:t>
+      </w:r>
+      <w:r>
+        <w:rPr>
+          <w:rFonts w:cs="B Nazanin"/>
+          <w:lang w:bidi="fa-IR"/>
+        </w:rPr>
+        <w:t>IOU</w:t>
+      </w:r>
+      <w:r>
+        <w:rPr>
+          <w:rStyle w:val="FootnoteReference"/>
+          <w:rFonts w:cs="B Nazanin"/>
+          <w:rtl/>
+          <w:lang w:bidi="fa-IR"/>
+        </w:rPr>
+        <w:footnoteReference w:id="8"/>
+      </w:r>
+      <w:r>
+        <w:rPr>
+          <w:rFonts w:cs="B Nazanin"/>
+          <w:lang w:bidi="fa-IR"/>
+        </w:rPr>
+        <w:t xml:space="preserve"> </w:t>
+      </w:r>
+      <w:r>
+        <w:rPr>
+          <w:rFonts w:cs="B Nazanin" w:hint="cs"/>
+          <w:rtl/>
+          <w:lang w:bidi="fa-IR"/>
+        </w:rPr>
+        <w:t>می</w:t>
+      </w:r>
+      <w:r>
+        <w:rPr>
+          <w:rFonts w:cs="B Nazanin"/>
+          <w:rtl/>
+          <w:lang w:bidi="fa-IR"/>
+        </w:rPr>
+        <w:softHyphen/>
+      </w:r>
+      <w:r>
+        <w:rPr>
+          <w:rFonts w:cs="B Nazanin" w:hint="cs"/>
+          <w:rtl/>
+          <w:lang w:bidi="fa-IR"/>
+        </w:rPr>
+        <w:t xml:space="preserve">نامیم. </w:t>
+      </w:r>
+      <w:r>
+        <w:rPr>
+          <w:rFonts w:cs="B Nazanin" w:hint="cs"/>
+          <w:rtl/>
+          <w:lang w:bidi="fa-IR"/>
+        </w:rPr>
+        <w:t>فضای موجود و عمومی و همچنین قابل دسترسِ شبکه</w:t>
       </w:r>
       <w:r>
         <w:rPr>
@@ -801,15 +1008,47 @@
           <w:rtl/>
           <w:lang w:bidi="fa-IR"/>
         </w:rPr>
-        <w:t>برای لیست بدهی های هر شخص استفاده شود</w:t>
-      </w:r>
-      <w:r>
-        <w:rPr>
-          <w:rFonts w:cs="B Nazanin" w:hint="cs"/>
-          <w:rtl/>
-          <w:lang w:bidi="fa-IR"/>
-        </w:rPr>
-        <w:t xml:space="preserve">. برای راحتی کار با این سرور لازم است که یک محیط کاربری نیز طراحی شود که جلوتر انجام خواهید داد. </w:t>
+        <w:t>برای لیست بدهی</w:t>
+      </w:r>
+      <w:r>
+        <w:rPr>
+          <w:rFonts w:cs="B Nazanin"/>
+          <w:rtl/>
+          <w:lang w:bidi="fa-IR"/>
+        </w:rPr>
+        <w:softHyphen/>
+      </w:r>
+      <w:r>
+        <w:rPr>
+          <w:rFonts w:cs="B Nazanin" w:hint="cs"/>
+          <w:rtl/>
+          <w:lang w:bidi="fa-IR"/>
+        </w:rPr>
+        <w:t>های هر شخص استفاده شود</w:t>
+      </w:r>
+      <w:r>
+        <w:rPr>
+          <w:rFonts w:cs="B Nazanin" w:hint="cs"/>
+          <w:rtl/>
+          <w:lang w:bidi="fa-IR"/>
+        </w:rPr>
+        <w:t>. برای راحتی کار با این سرور لازم است که یک محیط کاربری نیز طراحی شود که ج</w:t>
+      </w:r>
+      <w:r>
+        <w:rPr>
+          <w:rFonts w:cs="B Nazanin" w:hint="cs"/>
+          <w:rtl/>
+          <w:lang w:bidi="fa-IR"/>
+        </w:rPr>
+        <w:t>لوتر در مورد آن صحبت خواهید کرد</w:t>
+      </w:r>
+      <w:r>
+        <w:rPr>
+          <w:rFonts w:cs="B Nazanin" w:hint="cs"/>
+          <w:rtl/>
+          <w:lang w:bidi="fa-IR"/>
+        </w:rPr>
+        <w:t xml:space="preserve">. </w:t>
       </w:r>
       <w:r>
         <w:rPr>
@@ -893,7 +1132,221 @@
           <w:rtl/>
           <w:lang w:bidi="fa-IR"/>
         </w:rPr>
-        <w:t xml:space="preserve"> را نصب کنید. می توانید از لینک زیر کمک بگیرید.</w:t>
+        <w:t xml:space="preserve"> را نصب کنید. می توانید از</w:t>
+      </w:r>
+      <w:r>
+        <w:rPr>
+          <w:rFonts w:cs="B Nazanin" w:hint="cs"/>
+          <w:rtl/>
+          <w:lang w:bidi="fa-IR"/>
+        </w:rPr>
+        <w:t xml:space="preserve"> این</w:t>
+      </w:r>
+      <w:r>
+        <w:rPr>
+          <w:rFonts w:cs="B Nazanin" w:hint="cs"/>
+          <w:rtl/>
+          <w:lang w:bidi="fa-IR"/>
+        </w:rPr>
+        <w:t xml:space="preserve"> </w:t>
+      </w:r>
+      <w:hyperlink r:id="rId8" w:history="1">
+        <w:r>
+          <w:rPr>
+            <w:rStyle w:val="Hyperlink"/>
+            <w:rFonts w:cs="B Nazanin" w:hint="cs"/>
+            <w:rtl/>
+            <w:lang w:bidi="fa-IR"/>
+          </w:rPr>
+          <w:t>لینک</w:t>
+        </w:r>
+      </w:hyperlink>
+      <w:r>
+        <w:rPr>
+          <w:rFonts w:cs="B Nazanin" w:hint="cs"/>
+          <w:rtl/>
+          <w:lang w:bidi="fa-IR"/>
+        </w:rPr>
+        <w:t xml:space="preserve"> استفاده کنید</w:t>
+      </w:r>
+      <w:r>
+        <w:rPr>
+          <w:rFonts w:cs="B Nazanin" w:hint="cs"/>
+          <w:rtl/>
+          <w:lang w:bidi="fa-IR"/>
+        </w:rPr>
+        <w:t>.</w:t>
+      </w:r>
+      <w:r>
+        <w:rPr>
+          <w:rFonts w:cs="B Nazanin" w:hint="cs"/>
+          <w:rtl/>
+          <w:lang w:bidi="fa-IR"/>
+        </w:rPr>
+        <w:t xml:space="preserve"> لازم است که علاوه بر </w:t>
+      </w:r>
+      <w:r>
+        <w:rPr>
+          <w:rFonts w:cs="B Nazanin"/>
+          <w:lang w:bidi="fa-IR"/>
+        </w:rPr>
+        <w:t>Node.js</w:t>
+      </w:r>
+      <w:r>
+        <w:rPr>
+          <w:rFonts w:cs="B Nazanin" w:hint="cs"/>
+          <w:rtl/>
+          <w:lang w:bidi="fa-IR"/>
+        </w:rPr>
+        <w:t xml:space="preserve"> ، </w:t>
+      </w:r>
+      <w:r>
+        <w:rPr>
+          <w:rFonts w:cs="B Nazanin"/>
+          <w:lang w:bidi="fa-IR"/>
+        </w:rPr>
+        <w:t>npm</w:t>
+      </w:r>
+      <w:r>
+        <w:rPr>
+          <w:rFonts w:cs="B Nazanin" w:hint="cs"/>
+          <w:rtl/>
+          <w:lang w:bidi="fa-IR"/>
+        </w:rPr>
+        <w:t xml:space="preserve"> نیز بر روی سیستم شما نصب شود. به کمک </w:t>
+      </w:r>
+      <w:r>
+        <w:rPr>
+          <w:rFonts w:cs="B Nazanin"/>
+          <w:lang w:bidi="fa-IR"/>
+        </w:rPr>
+        <w:t>npm</w:t>
+      </w:r>
+      <w:r>
+        <w:rPr>
+          <w:rFonts w:cs="B Nazanin" w:hint="cs"/>
+          <w:rtl/>
+          <w:lang w:bidi="fa-IR"/>
+        </w:rPr>
+        <w:t xml:space="preserve"> می</w:t>
+      </w:r>
+      <w:r>
+        <w:rPr>
+          <w:rFonts w:cs="B Nazanin"/>
+          <w:rtl/>
+          <w:lang w:bidi="fa-IR"/>
+        </w:rPr>
+        <w:softHyphen/>
+      </w:r>
+      <w:r>
+        <w:rPr>
+          <w:rFonts w:cs="B Nazanin" w:hint="cs"/>
+          <w:rtl/>
+          <w:lang w:bidi="fa-IR"/>
+        </w:rPr>
+        <w:t>توانید سایر پکیج</w:t>
+      </w:r>
+      <w:r>
+        <w:rPr>
+          <w:rFonts w:cs="B Nazanin"/>
+          <w:rtl/>
+          <w:lang w:bidi="fa-IR"/>
+        </w:rPr>
+        <w:softHyphen/>
+      </w:r>
+      <w:r>
+        <w:rPr>
+          <w:rFonts w:cs="B Nazanin" w:hint="cs"/>
+          <w:rtl/>
+          <w:lang w:bidi="fa-IR"/>
+        </w:rPr>
+        <w:t xml:space="preserve">های مورد نیاز را نصب کنید. </w:t>
+      </w:r>
+      <w:r>
+        <w:rPr>
+          <w:rFonts w:cs="B Nazanin" w:hint="cs"/>
+          <w:rtl/>
+          <w:lang w:bidi="fa-IR"/>
+        </w:rPr>
+        <w:t>نسخه</w:t>
+      </w:r>
+      <w:r>
+        <w:rPr>
+          <w:rFonts w:cs="B Nazanin"/>
+          <w:rtl/>
+          <w:lang w:bidi="fa-IR"/>
+        </w:rPr>
+        <w:softHyphen/>
+      </w:r>
+      <w:r>
+        <w:rPr>
+          <w:rFonts w:cs="B Nazanin" w:hint="cs"/>
+          <w:rtl/>
+          <w:lang w:bidi="fa-IR"/>
+        </w:rPr>
+        <w:t xml:space="preserve">ی ویندوز </w:t>
+      </w:r>
+      <w:r>
+        <w:rPr>
+          <w:rFonts w:cs="B Nazanin"/>
+          <w:lang w:bidi="fa-IR"/>
+        </w:rPr>
+        <w:t>Node.js</w:t>
+      </w:r>
+      <w:r>
+        <w:rPr>
+          <w:rFonts w:cs="B Nazanin" w:hint="cs"/>
+          <w:rtl/>
+          <w:lang w:bidi="fa-IR"/>
+        </w:rPr>
+        <w:t xml:space="preserve"> همراه خود </w:t>
+      </w:r>
+      <w:r>
+        <w:rPr>
+          <w:rFonts w:cs="B Nazanin"/>
+          <w:lang w:bidi="fa-IR"/>
+        </w:rPr>
+        <w:t>npm</w:t>
+      </w:r>
+      <w:r>
+        <w:rPr>
+          <w:rFonts w:cs="B Nazanin" w:hint="cs"/>
+          <w:rtl/>
+          <w:lang w:bidi="fa-IR"/>
+        </w:rPr>
+        <w:t xml:space="preserve"> را نیز دارد، اما در سیتم</w:t>
+      </w:r>
+      <w:r>
+        <w:rPr>
+          <w:rFonts w:cs="B Nazanin"/>
+          <w:rtl/>
+          <w:lang w:bidi="fa-IR"/>
+        </w:rPr>
+        <w:softHyphen/>
+      </w:r>
+      <w:r>
+        <w:rPr>
+          <w:rFonts w:cs="B Nazanin" w:hint="cs"/>
+          <w:rtl/>
+          <w:lang w:bidi="fa-IR"/>
+        </w:rPr>
+        <w:t>عامل</w:t>
+      </w:r>
+      <w:r>
+        <w:rPr>
+          <w:rFonts w:cs="B Nazanin"/>
+          <w:rtl/>
+          <w:lang w:bidi="fa-IR"/>
+        </w:rPr>
+        <w:softHyphen/>
+      </w:r>
+      <w:r>
+        <w:rPr>
+          <w:rFonts w:cs="B Nazanin" w:hint="cs"/>
+          <w:rtl/>
+          <w:lang w:bidi="fa-IR"/>
+        </w:rPr>
+        <w:t xml:space="preserve">های دیگر ممکن است لازم باشد آن را جداگانه نصب کنید. </w:t>
       </w:r>
     </w:p>
     <w:p>
@@ -946,7 +1399,23 @@
           <w:rtl/>
           <w:lang w:bidi="fa-IR"/>
         </w:rPr>
-        <w:t xml:space="preserve"> بر روی سیستم شما نصب می شود که با اجرا شدن آن تعدادی اکانت اتریوم با موجودی های تعیین شده ایجاد می شود که از آن</w:t>
+        <w:t xml:space="preserve"> بر روی سیستم شما نصب می شود که با اجرا شدن آن تعدادی اکانت اتریوم با موجودی های تعیین شده</w:t>
+      </w:r>
+      <w:r>
+        <w:rPr>
+          <w:rFonts w:cs="B Nazanin" w:hint="cs"/>
+          <w:rtl/>
+          <w:lang w:bidi="fa-IR"/>
+        </w:rPr>
+        <w:t>(100 اتر)</w:t>
+      </w:r>
+      <w:r>
+        <w:rPr>
+          <w:rFonts w:cs="B Nazanin" w:hint="cs"/>
+          <w:rtl/>
+          <w:lang w:bidi="fa-IR"/>
+        </w:rPr>
+        <w:t xml:space="preserve"> ایجاد می شود که از آن</w:t>
       </w:r>
       <w:r>
         <w:rPr>
@@ -978,7 +1447,47 @@
           <w:rtl/>
           <w:lang w:bidi="fa-IR"/>
         </w:rPr>
-        <w:t xml:space="preserve">توانید برای تمرین کامپیوتری استفاده کنید. برای اجرا شدن این سرور دستور </w:t>
+        <w:t xml:space="preserve">توانید برای </w:t>
+      </w:r>
+      <w:r>
+        <w:rPr>
+          <w:rFonts w:cs="B Nazanin" w:hint="cs"/>
+          <w:rtl/>
+          <w:lang w:bidi="fa-IR"/>
+        </w:rPr>
+        <w:t xml:space="preserve">انجام </w:t>
+      </w:r>
+      <w:r>
+        <w:rPr>
+          <w:rFonts w:cs="B Nazanin" w:hint="cs"/>
+          <w:rtl/>
+          <w:lang w:bidi="fa-IR"/>
+        </w:rPr>
+        <w:t xml:space="preserve">این </w:t>
+      </w:r>
+      <w:r>
+        <w:rPr>
+          <w:rFonts w:cs="B Nazanin" w:hint="cs"/>
+          <w:rtl/>
+          <w:lang w:bidi="fa-IR"/>
+        </w:rPr>
+        <w:t xml:space="preserve">تمرین کامپیوتری استفاده کنید. برای اجرا شدن این سرور </w:t>
+      </w:r>
+      <w:r>
+        <w:rPr>
+          <w:rFonts w:cs="B Nazanin" w:hint="cs"/>
+          <w:rtl/>
+          <w:lang w:bidi="fa-IR"/>
+        </w:rPr>
+        <w:t xml:space="preserve">کافیست </w:t>
+      </w:r>
+      <w:r>
+        <w:rPr>
+          <w:rFonts w:cs="B Nazanin" w:hint="cs"/>
+          <w:rtl/>
+          <w:lang w:bidi="fa-IR"/>
+        </w:rPr>
+        <w:t xml:space="preserve">دستور </w:t>
       </w:r>
       <w:r>
         <w:rPr>
@@ -993,7 +1502,41 @@
           <w:rtl/>
           <w:lang w:bidi="fa-IR"/>
         </w:rPr>
-        <w:t xml:space="preserve"> را وارد کنید. برای متوقف کردن سرور نیز می</w:t>
+        <w:t xml:space="preserve"> را </w:t>
+      </w:r>
+      <w:r>
+        <w:rPr>
+          <w:rFonts w:cs="B Nazanin" w:hint="cs"/>
+          <w:rtl/>
+          <w:lang w:bidi="fa-IR"/>
+        </w:rPr>
+        <w:t xml:space="preserve"> در </w:t>
+      </w:r>
+      <w:r>
+        <w:rPr>
+          <w:rFonts w:cs="B Nazanin" w:hint="cs"/>
+          <w:color w:val="FF0000"/>
+          <w:rtl/>
+          <w:lang w:bidi="fa-IR"/>
+        </w:rPr>
+        <w:t xml:space="preserve">ترمینال خود </w:t>
+      </w:r>
+      <w:r>
+        <w:rPr>
+          <w:rFonts w:cs="B Nazanin" w:hint="cs"/>
+          <w:color w:val="FF0000"/>
+          <w:rtl/>
+          <w:lang w:bidi="fa-IR"/>
+        </w:rPr>
+        <w:t>وارد کنید</w:t>
+      </w:r>
+      <w:r>
+        <w:rPr>
+          <w:rFonts w:cs="B Nazanin" w:hint="cs"/>
+          <w:rtl/>
+          <w:lang w:bidi="fa-IR"/>
+        </w:rPr>
+        <w:t>. برای متوقف کردن سرور نیز می</w:t>
       </w:r>
       <w:r>
         <w:rPr>
@@ -1047,6 +1590,7 @@
           <w:rtl/>
           <w:lang w:bidi="fa-IR"/>
         </w:rPr>
+        <w:lastRenderedPageBreak/>
         <w:t>از صفحه</w:t>
       </w:r>
       <w:r>
@@ -1063,7 +1607,15 @@
           <w:rtl/>
           <w:lang w:bidi="fa-IR"/>
         </w:rPr>
-        <w:t xml:space="preserve">ی درس کد </w:t>
+        <w:t>ی درس پوشه</w:t>
+      </w:r>
+      <w:r>
+        <w:rPr>
+          <w:rFonts w:cs="B Nazanin" w:hint="cs"/>
+          <w:rtl/>
+          <w:lang w:bidi="fa-IR"/>
+        </w:rPr>
+        <w:t xml:space="preserve"> </w:t>
       </w:r>
       <w:r>
         <w:rPr>
@@ -1119,7 +1671,7 @@
         </w:rPr>
         <w:t xml:space="preserve">ی مقابل را باز کنید. </w:t>
       </w:r>
-      <w:hyperlink r:id="rId8" w:history="1">
+      <w:hyperlink r:id="rId9" w:history="1">
         <w:r>
           <w:rPr>
             <w:rStyle w:val="Hyperlink"/>
@@ -1159,7 +1711,7 @@
           <w:rtl/>
           <w:lang w:bidi="fa-IR"/>
         </w:rPr>
-        <w:footnoteReference w:id="8"/>
+        <w:footnoteReference w:id="9"/>
       </w:r>
       <w:r>
         <w:rPr>
@@ -1184,7 +1736,7 @@
         </w:rPr>
         <w:t xml:space="preserve"> تنظیم کنید. و آدرس آن را نیز بر روی </w:t>
       </w:r>
-      <w:hyperlink r:id="rId9" w:history="1">
+      <w:hyperlink r:id="rId10" w:history="1">
         <w:r>
           <w:rPr>
             <w:rStyle w:val="Hyperlink"/>
@@ -1209,15 +1761,79 @@
           <w:rtl/>
           <w:lang w:bidi="fa-IR"/>
         </w:rPr>
-        <w:footnoteReference w:id="9"/>
-      </w:r>
-      <w:r>
-        <w:rPr>
-          <w:rFonts w:cs="B Nazanin" w:hint="cs"/>
-          <w:rtl/>
-          <w:lang w:bidi="fa-IR"/>
-        </w:rPr>
-        <w:t xml:space="preserve"> خود را بنویسید و آن را کامپایل کنید. </w:t>
+        <w:footnoteReference w:id="10"/>
+      </w:r>
+      <w:r>
+        <w:rPr>
+          <w:rFonts w:cs="B Nazanin" w:hint="cs"/>
+          <w:rtl/>
+          <w:lang w:bidi="fa-IR"/>
+        </w:rPr>
+        <w:t xml:space="preserve"> خود ر</w:t>
+      </w:r>
+      <w:r>
+        <w:rPr>
+          <w:rFonts w:cs="B Nazanin" w:hint="cs"/>
+          <w:rtl/>
+          <w:lang w:bidi="fa-IR"/>
+        </w:rPr>
+        <w:t>ا بنویسید و آن را کامپایل کنید. و در شبکه</w:t>
+      </w:r>
+      <w:r>
+        <w:rPr>
+          <w:rFonts w:cs="B Nazanin"/>
+          <w:rtl/>
+          <w:lang w:bidi="fa-IR"/>
+        </w:rPr>
+        <w:softHyphen/>
+      </w:r>
+      <w:r>
+        <w:rPr>
+          <w:rFonts w:cs="B Nazanin" w:hint="cs"/>
+          <w:rtl/>
+          <w:lang w:bidi="fa-IR"/>
+        </w:rPr>
+        <w:t>ی شبیه</w:t>
+      </w:r>
+      <w:r>
+        <w:rPr>
+          <w:rFonts w:cs="B Nazanin"/>
+          <w:rtl/>
+          <w:lang w:bidi="fa-IR"/>
+        </w:rPr>
+        <w:softHyphen/>
+      </w:r>
+      <w:r>
+        <w:rPr>
+          <w:rFonts w:cs="B Nazanin" w:hint="cs"/>
+          <w:rtl/>
+          <w:lang w:bidi="fa-IR"/>
+        </w:rPr>
+        <w:t>سازی شده مستقر</w:t>
+      </w:r>
+      <w:r>
+        <w:rPr>
+          <w:rStyle w:val="FootnoteReference"/>
+          <w:rFonts w:cs="B Nazanin"/>
+          <w:rtl/>
+          <w:lang w:bidi="fa-IR"/>
+        </w:rPr>
+        <w:footnoteReference w:id="11"/>
+      </w:r>
+      <w:r>
+        <w:rPr>
+          <w:rFonts w:cs="B Nazanin"/>
+          <w:lang w:bidi="fa-IR"/>
+        </w:rPr>
+        <w:t xml:space="preserve"> </w:t>
+      </w:r>
+      <w:r>
+        <w:rPr>
+          <w:rFonts w:cs="B Nazanin" w:hint="cs"/>
+          <w:rtl/>
+          <w:lang w:bidi="fa-IR"/>
+        </w:rPr>
+        <w:t xml:space="preserve">کنید. </w:t>
       </w:r>
     </w:p>
     <w:p>
@@ -1240,7 +1856,6 @@
           <w:rtl/>
           <w:lang w:bidi="fa-IR"/>
         </w:rPr>
-        <w:lastRenderedPageBreak/>
         <w:t xml:space="preserve">در پوشه ای که از سایت درس دانلود کرده اید یک فایل به نام </w:t>
       </w:r>
       <w:r>
@@ -1302,23 +1917,83 @@
           <w:rtl/>
           <w:lang w:bidi="fa-IR"/>
         </w:rPr>
-        <w:t xml:space="preserve"> مرورگر خود را نیز باز کنید و خطاهای احتمالی را مشاهده کنید. ( از این لینک نیز می</w:t>
-      </w:r>
-      <w:r>
-        <w:rPr>
-          <w:rFonts w:cs="B Nazanin"/>
-          <w:rtl/>
-          <w:lang w:bidi="fa-IR"/>
-        </w:rPr>
-        <w:softHyphen/>
-      </w:r>
-      <w:r>
-        <w:rPr>
-          <w:rFonts w:cs="B Nazanin" w:hint="cs"/>
-          <w:rtl/>
-          <w:lang w:bidi="fa-IR"/>
-        </w:rPr>
-        <w:t xml:space="preserve">توانید کمک بگیرید) در صورتیکه همه چیز به خوبی پیش رفته باشد. شما نباید خطایی را مشاهده کنید. </w:t>
+        <w:t xml:space="preserve"> مرورگر خود را نیز باز کنید و خطاهای احتمالی را مشاهده کنید. ( </w:t>
+      </w:r>
+      <w:r>
+        <w:rPr>
+          <w:rFonts w:cs="B Nazanin" w:hint="cs"/>
+          <w:rtl/>
+          <w:lang w:bidi="fa-IR"/>
+        </w:rPr>
+        <w:t>برای نحوه</w:t>
+      </w:r>
+      <w:r>
+        <w:rPr>
+          <w:rFonts w:cs="B Nazanin"/>
+          <w:rtl/>
+          <w:lang w:bidi="fa-IR"/>
+        </w:rPr>
+        <w:softHyphen/>
+      </w:r>
+      <w:r>
+        <w:rPr>
+          <w:rFonts w:cs="B Nazanin" w:hint="cs"/>
+          <w:rtl/>
+          <w:lang w:bidi="fa-IR"/>
+        </w:rPr>
+        <w:t>ی باز کردن این قسمت می</w:t>
+      </w:r>
+      <w:r>
+        <w:rPr>
+          <w:rFonts w:cs="B Nazanin"/>
+          <w:rtl/>
+          <w:lang w:bidi="fa-IR"/>
+        </w:rPr>
+        <w:softHyphen/>
+      </w:r>
+      <w:r>
+        <w:rPr>
+          <w:rFonts w:cs="B Nazanin" w:hint="cs"/>
+          <w:rtl/>
+          <w:lang w:bidi="fa-IR"/>
+        </w:rPr>
+        <w:t xml:space="preserve">توانید از این </w:t>
+      </w:r>
+      <w:hyperlink r:id="rId11" w:history="1">
+        <w:r>
+          <w:rPr>
+            <w:rStyle w:val="Hyperlink"/>
+            <w:rFonts w:cs="B Nazanin" w:hint="cs"/>
+            <w:rtl/>
+            <w:lang w:bidi="fa-IR"/>
+          </w:rPr>
+          <w:t>لین</w:t>
+        </w:r>
+        <w:r>
+          <w:rPr>
+            <w:rStyle w:val="Hyperlink"/>
+            <w:rFonts w:cs="B Nazanin" w:hint="cs"/>
+            <w:rtl/>
+            <w:lang w:bidi="fa-IR"/>
+          </w:rPr>
+          <w:t>ک</w:t>
+        </w:r>
+      </w:hyperlink>
+      <w:r>
+        <w:rPr>
+          <w:rFonts w:cs="B Nazanin" w:hint="cs"/>
+          <w:rtl/>
+          <w:lang w:bidi="fa-IR"/>
+        </w:rPr>
+        <w:t xml:space="preserve"> کمک بگیرید</w:t>
+      </w:r>
+      <w:r>
+        <w:rPr>
+          <w:rFonts w:cs="B Nazanin" w:hint="cs"/>
+          <w:rtl/>
+          <w:lang w:bidi="fa-IR"/>
+        </w:rPr>
+        <w:t xml:space="preserve">) در صورتیکه همه چیز به خوبی پیش رفته باشد. شما نباید خطایی را مشاهده کنید. </w:t>
       </w:r>
       <w:r>
         <w:rPr>
@@ -1584,7 +2259,203 @@
           <w:rtl/>
           <w:lang w:bidi="fa-IR"/>
         </w:rPr>
-        <w:t xml:space="preserve">تواند مفید باشد. </w:t>
+        <w:t>تواند مفید باشد.</w:t>
+      </w:r>
+      <w:r>
+        <w:rPr>
+          <w:rFonts w:cs="B Nazanin" w:hint="cs"/>
+          <w:rtl/>
+          <w:lang w:bidi="fa-IR"/>
+        </w:rPr>
+        <w:t xml:space="preserve"> درحال حاضر یک نسخه</w:t>
+      </w:r>
+      <w:r>
+        <w:rPr>
+          <w:rFonts w:cs="B Nazanin"/>
+          <w:rtl/>
+          <w:lang w:bidi="fa-IR"/>
+        </w:rPr>
+        <w:softHyphen/>
+      </w:r>
+      <w:r>
+        <w:rPr>
+          <w:rFonts w:cs="B Nazanin" w:hint="cs"/>
+          <w:rtl/>
+          <w:lang w:bidi="fa-IR"/>
+        </w:rPr>
+        <w:t xml:space="preserve">ی تحت توسعه از </w:t>
+      </w:r>
+      <w:r>
+        <w:rPr>
+          <w:rFonts w:cs="B Nazanin"/>
+          <w:lang w:bidi="fa-IR"/>
+        </w:rPr>
+        <w:t>web3.js</w:t>
+      </w:r>
+      <w:r>
+        <w:rPr>
+          <w:rFonts w:cs="B Nazanin" w:hint="cs"/>
+          <w:rtl/>
+          <w:lang w:bidi="fa-IR"/>
+        </w:rPr>
+        <w:t xml:space="preserve"> وجود دارد</w:t>
+      </w:r>
+      <w:r>
+        <w:rPr>
+          <w:rFonts w:cs="B Nazanin" w:hint="cs"/>
+          <w:rtl/>
+          <w:lang w:bidi="fa-IR"/>
+        </w:rPr>
+        <w:t>(نسخه 1.0)</w:t>
+      </w:r>
+      <w:r>
+        <w:rPr>
+          <w:rFonts w:cs="B Nazanin" w:hint="cs"/>
+          <w:rtl/>
+          <w:lang w:bidi="fa-IR"/>
+        </w:rPr>
+        <w:t xml:space="preserve"> که می</w:t>
+      </w:r>
+      <w:r>
+        <w:rPr>
+          <w:rFonts w:cs="B Nazanin"/>
+          <w:rtl/>
+          <w:lang w:bidi="fa-IR"/>
+        </w:rPr>
+        <w:softHyphen/>
+      </w:r>
+      <w:r>
+        <w:rPr>
+          <w:rFonts w:cs="B Nazanin" w:hint="cs"/>
+          <w:rtl/>
+          <w:lang w:bidi="fa-IR"/>
+        </w:rPr>
+        <w:t xml:space="preserve">توانید راهنمای آن را از </w:t>
+      </w:r>
+      <w:hyperlink r:id="rId12" w:history="1">
+        <w:r>
+          <w:rPr>
+            <w:rStyle w:val="Hyperlink"/>
+            <w:rFonts w:cs="B Nazanin" w:hint="cs"/>
+            <w:rtl/>
+            <w:lang w:bidi="fa-IR"/>
+          </w:rPr>
+          <w:t>اینجا</w:t>
+        </w:r>
+      </w:hyperlink>
+      <w:r>
+        <w:rPr>
+          <w:rFonts w:cs="B Nazanin" w:hint="cs"/>
+          <w:rtl/>
+          <w:lang w:bidi="fa-IR"/>
+        </w:rPr>
+        <w:t xml:space="preserve"> ببینید، اما در این </w:t>
+      </w:r>
+      <w:r>
+        <w:rPr>
+          <w:rFonts w:cs="B Nazanin" w:hint="cs"/>
+          <w:rtl/>
+          <w:lang w:bidi="fa-IR"/>
+        </w:rPr>
+        <w:t>تمرین کامپیوتری از نسخه</w:t>
+      </w:r>
+      <w:r>
+        <w:rPr>
+          <w:rFonts w:cs="B Nazanin"/>
+          <w:rtl/>
+          <w:lang w:bidi="fa-IR"/>
+        </w:rPr>
+        <w:softHyphen/>
+      </w:r>
+      <w:r>
+        <w:rPr>
+          <w:rFonts w:cs="B Nazanin" w:hint="cs"/>
+          <w:rtl/>
+          <w:lang w:bidi="fa-IR"/>
+        </w:rPr>
+        <w:t>های قدیمی</w:t>
+      </w:r>
+      <w:r>
+        <w:rPr>
+          <w:rFonts w:cs="B Nazanin"/>
+          <w:rtl/>
+          <w:lang w:bidi="fa-IR"/>
+        </w:rPr>
+        <w:softHyphen/>
+      </w:r>
+      <w:r>
+        <w:rPr>
+          <w:rFonts w:cs="B Nazanin" w:hint="cs"/>
+          <w:rtl/>
+          <w:lang w:bidi="fa-IR"/>
+        </w:rPr>
+        <w:t>تر(</w:t>
+      </w:r>
+      <w:r>
+        <w:rPr>
+          <w:rFonts w:cs="B Nazanin"/>
+          <w:lang w:bidi="fa-IR"/>
+        </w:rPr>
+        <w:t>0.x</w:t>
+      </w:r>
+      <w:r>
+        <w:rPr>
+          <w:rFonts w:cs="B Nazanin" w:hint="cs"/>
+          <w:rtl/>
+          <w:lang w:bidi="fa-IR"/>
+        </w:rPr>
+        <w:t>) استفاده می</w:t>
+      </w:r>
+      <w:r>
+        <w:rPr>
+          <w:rFonts w:cs="B Nazanin"/>
+          <w:rtl/>
+          <w:lang w:bidi="fa-IR"/>
+        </w:rPr>
+        <w:softHyphen/>
+      </w:r>
+      <w:r>
+        <w:rPr>
+          <w:rFonts w:cs="B Nazanin" w:hint="cs"/>
+          <w:rtl/>
+          <w:lang w:bidi="fa-IR"/>
+        </w:rPr>
+        <w:t xml:space="preserve">شود که راهنمای آن را در این </w:t>
+      </w:r>
+      <w:hyperlink r:id="rId13" w:history="1">
+        <w:r>
+          <w:rPr>
+            <w:rStyle w:val="Hyperlink"/>
+            <w:rFonts w:cs="B Nazanin" w:hint="cs"/>
+            <w:rtl/>
+            <w:lang w:bidi="fa-IR"/>
+          </w:rPr>
+          <w:t>لینک</w:t>
+        </w:r>
+      </w:hyperlink>
+      <w:r>
+        <w:rPr>
+          <w:rFonts w:cs="B Nazanin" w:hint="cs"/>
+          <w:rtl/>
+          <w:lang w:bidi="fa-IR"/>
+        </w:rPr>
+        <w:t xml:space="preserve"> می</w:t>
+      </w:r>
+      <w:r>
+        <w:rPr>
+          <w:rFonts w:cs="B Nazanin"/>
+          <w:rtl/>
+          <w:lang w:bidi="fa-IR"/>
+        </w:rPr>
+        <w:softHyphen/>
+      </w:r>
+      <w:r>
+        <w:rPr>
+          <w:rFonts w:cs="B Nazanin" w:hint="cs"/>
+          <w:rtl/>
+          <w:lang w:bidi="fa-IR"/>
+        </w:rPr>
+        <w:t xml:space="preserve">توانید ببیند. </w:t>
       </w:r>
     </w:p>
     <w:p>
@@ -1664,7 +2535,7 @@
           <w:rtl/>
           <w:lang w:bidi="fa-IR"/>
         </w:rPr>
-        <w:footnoteReference w:id="10"/>
+        <w:footnoteReference w:id="12"/>
       </w:r>
       <w:r>
         <w:rPr>
@@ -1681,7 +2552,7 @@
           <w:rtl/>
           <w:lang w:bidi="fa-IR"/>
         </w:rPr>
-        <w:footnoteReference w:id="11"/>
+        <w:footnoteReference w:id="13"/>
       </w:r>
       <w:r>
         <w:rPr>
@@ -1797,7 +2668,38 @@
           <w:rtl/>
           <w:lang w:bidi="fa-IR"/>
         </w:rPr>
-        <w:t xml:space="preserve"> بیابید و کپی کنید. </w:t>
+        <w:t xml:space="preserve"> </w:t>
+      </w:r>
+      <w:r>
+        <w:rPr>
+          <w:rFonts w:cs="B Nazanin" w:hint="cs"/>
+          <w:rtl/>
+          <w:lang w:bidi="fa-IR"/>
+        </w:rPr>
+        <w:t xml:space="preserve">در صفحه </w:t>
+      </w:r>
+      <w:r>
+        <w:rPr>
+          <w:rFonts w:cs="B Nazanin"/>
+          <w:lang w:bidi="fa-IR"/>
+        </w:rPr>
+        <w:t>Remix</w:t>
+      </w:r>
+      <w:r>
+        <w:rPr>
+          <w:rFonts w:cs="B Nazanin" w:hint="cs"/>
+          <w:rtl/>
+          <w:lang w:bidi="fa-IR"/>
+        </w:rPr>
+        <w:t xml:space="preserve"> </w:t>
+      </w:r>
+      <w:r>
+        <w:rPr>
+          <w:rFonts w:cs="B Nazanin" w:hint="cs"/>
+          <w:rtl/>
+          <w:lang w:bidi="fa-IR"/>
+        </w:rPr>
+        <w:t xml:space="preserve">بیابید و کپی کنید. </w:t>
       </w:r>
     </w:p>
     <w:p>
@@ -2217,15 +3119,47 @@
           <w:rtl/>
           <w:lang w:bidi="fa-IR"/>
         </w:rPr>
-        <w:t xml:space="preserve">توانید آدرس تمام افراد موجود در شبکه را برگردانید. </w:t>
-      </w:r>
-      <w:r>
-        <w:rPr>
-          <w:rFonts w:cs="B Nazanin" w:hint="cs"/>
-          <w:rtl/>
-          <w:lang w:bidi="fa-IR"/>
-        </w:rPr>
-        <w:t xml:space="preserve">و یا اینکه فقط افرادی را برگردانید که تا به حال فعالیتی </w:t>
+        <w:t>توانید آدرس تمام ا</w:t>
+      </w:r>
+      <w:r>
+        <w:rPr>
+          <w:rFonts w:cs="B Nazanin" w:hint="cs"/>
+          <w:rtl/>
+          <w:lang w:bidi="fa-IR"/>
+        </w:rPr>
+        <w:t>فراد موجود در شبکه را برگردانید</w:t>
+      </w:r>
+      <w:r>
+        <w:rPr>
+          <w:rFonts w:cs="B Nazanin" w:hint="cs"/>
+          <w:rtl/>
+          <w:lang w:bidi="fa-IR"/>
+        </w:rPr>
+        <w:t xml:space="preserve"> </w:t>
+      </w:r>
+      <w:r>
+        <w:rPr>
+          <w:rFonts w:cs="B Nazanin" w:hint="cs"/>
+          <w:rtl/>
+          <w:lang w:bidi="fa-IR"/>
+        </w:rPr>
+        <w:t xml:space="preserve">و یا اینکه فقط افرادی را برگردانید که تا به </w:t>
+      </w:r>
+      <w:r>
+        <w:rPr>
+          <w:rFonts w:cs="B Nazanin" w:hint="cs"/>
+          <w:rtl/>
+          <w:lang w:bidi="fa-IR"/>
+        </w:rPr>
+        <w:t>حال فعالیت</w:t>
+      </w:r>
+      <w:r>
+        <w:rPr>
+          <w:rFonts w:cs="B Nazanin" w:hint="cs"/>
+          <w:rtl/>
+          <w:lang w:bidi="fa-IR"/>
+        </w:rPr>
+        <w:t xml:space="preserve"> </w:t>
       </w:r>
       <w:r>
         <w:rPr>
@@ -2249,7 +3183,23 @@
           <w:rtl/>
           <w:lang w:bidi="fa-IR"/>
         </w:rPr>
-        <w:t>ای داشته</w:t>
+        <w:t>ای</w:t>
+      </w:r>
+      <w:r>
+        <w:rPr>
+          <w:rFonts w:cs="B Nazanin" w:hint="cs"/>
+          <w:rtl/>
+          <w:lang w:bidi="fa-IR"/>
+        </w:rPr>
+        <w:t>(طلب یا بدهی)</w:t>
+      </w:r>
+      <w:r>
+        <w:rPr>
+          <w:rFonts w:cs="B Nazanin" w:hint="cs"/>
+          <w:rtl/>
+          <w:lang w:bidi="fa-IR"/>
+        </w:rPr>
+        <w:t xml:space="preserve"> داشته</w:t>
       </w:r>
       <w:r>
         <w:rPr>
@@ -2398,6 +3348,7 @@
           <w:rFonts w:cs="B Nazanin"/>
           <w:lang w:bidi="fa-IR"/>
         </w:rPr>
+        <w:lastRenderedPageBreak/>
         <w:t>getLastActive(user)</w:t>
       </w:r>
       <w:r>
@@ -2430,7 +3381,23 @@
           <w:rtl/>
           <w:lang w:bidi="fa-IR"/>
         </w:rPr>
-        <w:t xml:space="preserve">. منظور از آخرین فرستادن </w:t>
+        <w:t>. منظور از آخرین</w:t>
+      </w:r>
+      <w:r>
+        <w:rPr>
+          <w:rFonts w:cs="B Nazanin" w:hint="cs"/>
+          <w:rtl/>
+          <w:lang w:bidi="fa-IR"/>
+        </w:rPr>
+        <w:t xml:space="preserve"> فعالیت،</w:t>
+      </w:r>
+      <w:r>
+        <w:rPr>
+          <w:rFonts w:cs="B Nazanin" w:hint="cs"/>
+          <w:rtl/>
+          <w:lang w:bidi="fa-IR"/>
+        </w:rPr>
+        <w:t xml:space="preserve"> فرستادن </w:t>
       </w:r>
       <w:r>
         <w:rPr>
@@ -2476,7 +3443,23 @@
           <w:rtl/>
           <w:lang w:bidi="fa-IR"/>
         </w:rPr>
-        <w:t xml:space="preserve">های گذشته از مبدا تاریخ ( 1 ژانویه 1970) باشد. </w:t>
+        <w:t>های گذشته از مبدا</w:t>
+      </w:r>
+      <w:r>
+        <w:rPr>
+          <w:rFonts w:cs="B Nazanin" w:hint="cs"/>
+          <w:rtl/>
+          <w:lang w:bidi="fa-IR"/>
+        </w:rPr>
+        <w:t>ِ</w:t>
+      </w:r>
+      <w:r>
+        <w:rPr>
+          <w:rFonts w:cs="B Nazanin" w:hint="cs"/>
+          <w:rtl/>
+          <w:lang w:bidi="fa-IR"/>
+        </w:rPr>
+        <w:t xml:space="preserve"> تاریخ ( 1 ژانویه 1970) باشد. </w:t>
       </w:r>
     </w:p>
     <w:p>
@@ -2639,7 +3622,7 @@
         <w:spacing w:before="240"/>
         <w:ind w:left="720"/>
         <w:rPr>
-          <w:rFonts w:cs="B Nazanin" w:hint="cs"/>
+          <w:rFonts w:cs="B Nazanin"/>
           <w:lang w:bidi="fa-IR"/>
         </w:rPr>
       </w:pPr>
@@ -2787,7 +3770,22 @@
           <w:rtl/>
           <w:lang w:bidi="fa-IR"/>
         </w:rPr>
-        <w:t xml:space="preserve"> در انتهای تابع نیست. </w:t>
+        <w:t xml:space="preserve"> در انتهای تابع نیست. معنی کلمه </w:t>
+      </w:r>
+      <w:r>
+        <w:rPr>
+          <w:rFonts w:cs="B Nazanin"/>
+          <w:lang w:bidi="fa-IR"/>
+        </w:rPr>
+        <w:t>view</w:t>
+      </w:r>
+      <w:r>
+        <w:rPr>
+          <w:rFonts w:cs="B Nazanin" w:hint="cs"/>
+          <w:rtl/>
+          <w:lang w:bidi="fa-IR"/>
+        </w:rPr>
+        <w:t xml:space="preserve"> یعنی اینکه این تابع قرار نیست متغیرهای موجود در شبکه را تغییر دهد، بلکه صرفا قرار است مقادیر این متغیرها را بخواند. </w:t>
       </w:r>
     </w:p>
     <w:p>
@@ -2810,7 +3808,6 @@
           <w:rFonts w:cs="B Nazanin"/>
           <w:lang w:bidi="fa-IR"/>
         </w:rPr>
-        <w:lastRenderedPageBreak/>
         <w:t>add_IOU(address creditor, uint32 amount, …)</w:t>
       </w:r>
       <w:r>
@@ -2904,31 +3901,15 @@
           <w:rtl/>
           <w:lang w:bidi="fa-IR"/>
         </w:rPr>
-        <w:t xml:space="preserve"> بدهکار است. </w:t>
-      </w:r>
-      <w:r>
-        <w:rPr>
-          <w:rFonts w:cs="B Nazanin" w:hint="cs"/>
-          <w:rtl/>
-          <w:lang w:bidi="fa-IR"/>
-        </w:rPr>
-        <w:t>و اگر شخص بدهکار از قبل بدهکار بوده است طبیعتا مبلغ جدید با مقدار قبلی جمع می</w:t>
-      </w:r>
-      <w:r>
-        <w:rPr>
-          <w:rFonts w:cs="B Nazanin"/>
-          <w:rtl/>
-          <w:lang w:bidi="fa-IR"/>
-        </w:rPr>
-        <w:softHyphen/>
-      </w:r>
-      <w:r>
-        <w:rPr>
-          <w:rFonts w:cs="B Nazanin" w:hint="cs"/>
-          <w:rtl/>
-          <w:lang w:bidi="fa-IR"/>
-        </w:rPr>
-        <w:t xml:space="preserve">شود. </w:t>
+        <w:t xml:space="preserve"> بدهکار است</w:t>
+      </w:r>
+      <w:r>
+        <w:rPr>
+          <w:rFonts w:cs="B Nazanin" w:hint="cs"/>
+          <w:rtl/>
+          <w:lang w:bidi="fa-IR"/>
+        </w:rPr>
+        <w:t xml:space="preserve">. </w:t>
       </w:r>
       <w:r>
         <w:rPr>
@@ -2995,7 +3976,23 @@
           <w:rtl/>
           <w:lang w:bidi="fa-IR"/>
         </w:rPr>
-        <w:t>توانید بسته به نیازتان توابع دلخواه دیگری را در هریک از دوسمت کاربری و سرور تعریف کنید و از آن</w:t>
+        <w:t xml:space="preserve">توانید بسته به نیازتان توابع دلخواه </w:t>
+      </w:r>
+      <w:r>
+        <w:rPr>
+          <w:rFonts w:cs="B Nazanin" w:hint="cs"/>
+          <w:rtl/>
+          <w:lang w:bidi="fa-IR"/>
+        </w:rPr>
+        <w:t>دیگری را در هریک از دوسمت کاربر</w:t>
+      </w:r>
+      <w:r>
+        <w:rPr>
+          <w:rFonts w:cs="B Nazanin" w:hint="cs"/>
+          <w:rtl/>
+          <w:lang w:bidi="fa-IR"/>
+        </w:rPr>
+        <w:t xml:space="preserve"> و سرور تعریف کنید و از آن</w:t>
       </w:r>
       <w:r>
         <w:rPr>
@@ -3019,7 +4016,23 @@
           <w:rtl/>
           <w:lang w:bidi="fa-IR"/>
         </w:rPr>
-        <w:t>در سمت کاربری می</w:t>
+        <w:t>در سمت کار</w:t>
+      </w:r>
+      <w:r>
+        <w:rPr>
+          <w:rFonts w:cs="B Nazanin" w:hint="cs"/>
+          <w:rtl/>
+          <w:lang w:bidi="fa-IR"/>
+        </w:rPr>
+        <w:t>بر</w:t>
+      </w:r>
+      <w:r>
+        <w:rPr>
+          <w:rFonts w:cs="B Nazanin" w:hint="cs"/>
+          <w:rtl/>
+          <w:lang w:bidi="fa-IR"/>
+        </w:rPr>
+        <w:t xml:space="preserve"> می</w:t>
       </w:r>
       <w:r>
         <w:rPr>
@@ -3150,7 +4163,23 @@
           <w:rtl/>
           <w:lang w:bidi="fa-IR"/>
         </w:rPr>
-        <w:t xml:space="preserve">از مدل گراف </w:t>
+        <w:t>از مدل گراف</w:t>
+      </w:r>
+      <w:r>
+        <w:rPr>
+          <w:rFonts w:cs="B Nazanin" w:hint="cs"/>
+          <w:rtl/>
+          <w:lang w:bidi="fa-IR"/>
+        </w:rPr>
+        <w:t>ِ</w:t>
+      </w:r>
+      <w:r>
+        <w:rPr>
+          <w:rFonts w:cs="B Nazanin" w:hint="cs"/>
+          <w:rtl/>
+          <w:lang w:bidi="fa-IR"/>
+        </w:rPr>
+        <w:t xml:space="preserve"> </w:t>
       </w:r>
       <w:r>
         <w:rPr>
@@ -3174,7 +4203,23 @@
           <w:rtl/>
           <w:lang w:bidi="fa-IR"/>
         </w:rPr>
-        <w:t xml:space="preserve">دار وزندار </w:t>
+        <w:t>دار</w:t>
+      </w:r>
+      <w:r>
+        <w:rPr>
+          <w:rFonts w:cs="B Nazanin" w:hint="cs"/>
+          <w:rtl/>
+          <w:lang w:bidi="fa-IR"/>
+        </w:rPr>
+        <w:t>ِ</w:t>
+      </w:r>
+      <w:r>
+        <w:rPr>
+          <w:rFonts w:cs="B Nazanin" w:hint="cs"/>
+          <w:rtl/>
+          <w:lang w:bidi="fa-IR"/>
+        </w:rPr>
+        <w:t xml:space="preserve"> وزندار </w:t>
       </w:r>
       <w:r>
         <w:rPr>
@@ -3826,7 +4871,7 @@
                     <pic:cNvPicPr/>
                   </pic:nvPicPr>
                   <pic:blipFill>
-                    <a:blip r:embed="rId10"/>
+                    <a:blip r:embed="rId14"/>
                     <a:stretch>
                       <a:fillRect/>
                     </a:stretch>
@@ -3982,6 +5027,7 @@
         <w:rPr>
           <w:noProof/>
         </w:rPr>
+        <w:lastRenderedPageBreak/>
         <w:drawing>
           <wp:inline distT="0" distB="0" distL="0" distR="0" wp14:anchorId="77EB8462" wp14:editId="7C9F9A25">
             <wp:extent cx="4762195" cy="1408307"/>
@@ -3998,7 +5044,7 @@
                     <pic:cNvPicPr/>
                   </pic:nvPicPr>
                   <pic:blipFill>
-                    <a:blip r:embed="rId11"/>
+                    <a:blip r:embed="rId15"/>
                     <a:stretch>
                       <a:fillRect/>
                     </a:stretch>
@@ -4082,7 +5128,15 @@
           <w:rtl/>
           <w:lang w:bidi="fa-IR"/>
         </w:rPr>
-        <w:t xml:space="preserve"> در قسمت کاربری </w:t>
+        <w:t xml:space="preserve"> در قسمت کاربر</w:t>
+      </w:r>
+      <w:r>
+        <w:rPr>
+          <w:rFonts w:cs="B Nazanin" w:hint="cs"/>
+          <w:rtl/>
+          <w:lang w:bidi="fa-IR"/>
+        </w:rPr>
+        <w:t xml:space="preserve"> </w:t>
       </w:r>
       <w:r>
         <w:rPr>
@@ -4098,31 +5152,63 @@
           <w:rtl/>
           <w:lang w:bidi="fa-IR"/>
         </w:rPr>
-        <w:t xml:space="preserve"> به سمت سرور چک کنید که آیا حلقه</w:t>
-      </w:r>
-      <w:r>
-        <w:rPr>
-          <w:rFonts w:cs="B Nazanin"/>
-          <w:rtl/>
-          <w:lang w:bidi="fa-IR"/>
-        </w:rPr>
-        <w:softHyphen/>
-      </w:r>
-      <w:r>
-        <w:rPr>
-          <w:rFonts w:cs="B Nazanin" w:hint="cs"/>
-          <w:rtl/>
-          <w:lang w:bidi="fa-IR"/>
-        </w:rPr>
-        <w:t>ای وجود دارد یا نه</w:t>
-      </w:r>
-      <w:r>
-        <w:rPr>
-          <w:rFonts w:cs="B Nazanin" w:hint="cs"/>
-          <w:rtl/>
-          <w:lang w:bidi="fa-IR"/>
-        </w:rPr>
-        <w:t xml:space="preserve"> و درصورت وجود حداقل یکی از آن</w:t>
+        <w:t xml:space="preserve"> به سمت سرور چک کنید که آیابا اضافه شدن این تراکنش جدید </w:t>
+      </w:r>
+      <w:r>
+        <w:rPr>
+          <w:rFonts w:cs="B Nazanin" w:hint="cs"/>
+          <w:rtl/>
+          <w:lang w:bidi="fa-IR"/>
+        </w:rPr>
+        <w:t>حلقه</w:t>
+      </w:r>
+      <w:r>
+        <w:rPr>
+          <w:rFonts w:cs="B Nazanin"/>
+          <w:rtl/>
+          <w:lang w:bidi="fa-IR"/>
+        </w:rPr>
+        <w:softHyphen/>
+      </w:r>
+      <w:r>
+        <w:rPr>
+          <w:rFonts w:cs="B Nazanin" w:hint="cs"/>
+          <w:rtl/>
+          <w:lang w:bidi="fa-IR"/>
+        </w:rPr>
+        <w:t xml:space="preserve">ای </w:t>
+      </w:r>
+      <w:r>
+        <w:rPr>
+          <w:rFonts w:cs="B Nazanin" w:hint="cs"/>
+          <w:rtl/>
+          <w:lang w:bidi="fa-IR"/>
+        </w:rPr>
+        <w:t>به وجود می آید یا نه</w:t>
+      </w:r>
+      <w:r>
+        <w:rPr>
+          <w:rFonts w:cs="B Nazanin" w:hint="cs"/>
+          <w:rtl/>
+          <w:lang w:bidi="fa-IR"/>
+        </w:rPr>
+        <w:t xml:space="preserve"> و درصورت وجود</w:t>
+      </w:r>
+      <w:r>
+        <w:rPr>
+          <w:rFonts w:cs="B Nazanin" w:hint="cs"/>
+          <w:rtl/>
+          <w:lang w:bidi="fa-IR"/>
+        </w:rPr>
+        <w:t>،</w:t>
+      </w:r>
+      <w:r>
+        <w:rPr>
+          <w:rFonts w:cs="B Nazanin" w:hint="cs"/>
+          <w:rtl/>
+          <w:lang w:bidi="fa-IR"/>
+        </w:rPr>
+        <w:t xml:space="preserve"> حداقل یکی از آن</w:t>
       </w:r>
       <w:r>
         <w:rPr>
@@ -4146,16 +5232,7 @@
           <w:rtl/>
           <w:lang w:bidi="fa-IR"/>
         </w:rPr>
-        <w:t xml:space="preserve">نگران موارد پیچیده نباشید و یا اینکه لازم نیست به دنبال پیدا </w:t>
-      </w:r>
-      <w:r>
-        <w:rPr>
-          <w:rFonts w:cs="B Nazanin" w:hint="cs"/>
-          <w:rtl/>
-          <w:lang w:bidi="fa-IR"/>
-        </w:rPr>
-        <w:lastRenderedPageBreak/>
-        <w:t>کردن راه</w:t>
+        <w:t>نگران موارد پیچیده نباشید و یا اینکه لازم نیست به دنبال پیدا کردن راه</w:t>
       </w:r>
       <w:r>
         <w:rPr>
@@ -4783,7 +5860,23 @@
           <w:rtl/>
           <w:lang w:bidi="fa-IR"/>
         </w:rPr>
-        <w:t>هر طور که میخواهید قراداد هوشمند خود را بنویسید فقط لازم است که توابع خواسته شده را حتما پیاده</w:t>
+        <w:t>هر طور که می</w:t>
+      </w:r>
+      <w:r>
+        <w:rPr>
+          <w:rFonts w:cs="B Nazanin"/>
+          <w:rtl/>
+          <w:lang w:bidi="fa-IR"/>
+        </w:rPr>
+        <w:softHyphen/>
+      </w:r>
+      <w:r>
+        <w:rPr>
+          <w:rFonts w:cs="B Nazanin" w:hint="cs"/>
+          <w:rtl/>
+          <w:lang w:bidi="fa-IR"/>
+        </w:rPr>
+        <w:t>خواهید قراداد هوشمند خود را بنویسید فقط لازم است که توابع خواسته شده را حتما پیاده</w:t>
       </w:r>
       <w:r>
         <w:rPr>
@@ -4872,6 +5965,58 @@
         <w:bidi/>
         <w:ind w:left="0" w:firstLine="360"/>
         <w:rPr>
+          <w:rFonts w:cs="B Nazanin"/>
+          <w:rtl/>
+          <w:lang w:bidi="fa-IR"/>
+        </w:rPr>
+      </w:pPr>
+      <w:r>
+        <w:rPr>
+          <w:rFonts w:cs="B Nazanin" w:hint="cs"/>
+          <w:rtl/>
+          <w:lang w:bidi="fa-IR"/>
+        </w:rPr>
+        <w:t>از بدهی منفی حتما خودداری کنید زیرا این</w:t>
+      </w:r>
+      <w:r>
+        <w:rPr>
+          <w:rFonts w:cs="B Nazanin"/>
+          <w:rtl/>
+          <w:lang w:bidi="fa-IR"/>
+        </w:rPr>
+        <w:softHyphen/>
+      </w:r>
+      <w:r>
+        <w:rPr>
+          <w:rFonts w:cs="B Nazanin" w:hint="cs"/>
+          <w:rtl/>
+          <w:lang w:bidi="fa-IR"/>
+        </w:rPr>
+        <w:t>کار پیچیدگی را افزایش می</w:t>
+      </w:r>
+      <w:r>
+        <w:rPr>
+          <w:rFonts w:cs="B Nazanin"/>
+          <w:rtl/>
+          <w:lang w:bidi="fa-IR"/>
+        </w:rPr>
+        <w:softHyphen/>
+      </w:r>
+      <w:r>
+        <w:rPr>
+          <w:rFonts w:cs="B Nazanin" w:hint="cs"/>
+          <w:rtl/>
+          <w:lang w:bidi="fa-IR"/>
+        </w:rPr>
+        <w:t xml:space="preserve">دهد. </w:t>
+      </w:r>
+    </w:p>
+    <w:p>
+      <w:pPr>
+        <w:pStyle w:val="ListParagraph"/>
+        <w:bidi/>
+        <w:ind w:left="0" w:firstLine="360"/>
+        <w:rPr>
           <w:rFonts w:cs="B Nazanin" w:hint="cs"/>
           <w:rtl/>
           <w:lang w:bidi="fa-IR"/>
@@ -4899,42 +6044,851 @@
           <w:rtl/>
           <w:lang w:bidi="fa-IR"/>
         </w:rPr>
-        <w:t>شود که از بدهی منفی حتما خودداری کنید زیرا این</w:t>
-      </w:r>
-      <w:r>
-        <w:rPr>
-          <w:rFonts w:cs="B Nazanin"/>
-          <w:rtl/>
-          <w:lang w:bidi="fa-IR"/>
-        </w:rPr>
-        <w:softHyphen/>
-      </w:r>
-      <w:r>
-        <w:rPr>
-          <w:rFonts w:cs="B Nazanin" w:hint="cs"/>
-          <w:rtl/>
-          <w:lang w:bidi="fa-IR"/>
-        </w:rPr>
-        <w:t>کار پیچیدگی را افزایش می</w:t>
-      </w:r>
-      <w:r>
-        <w:rPr>
-          <w:rFonts w:cs="B Nazanin"/>
-          <w:rtl/>
-          <w:lang w:bidi="fa-IR"/>
-        </w:rPr>
-        <w:softHyphen/>
-      </w:r>
-      <w:r>
-        <w:rPr>
-          <w:rFonts w:cs="B Nazanin" w:hint="cs"/>
-          <w:rtl/>
-          <w:lang w:bidi="fa-IR"/>
-        </w:rPr>
-        <w:t xml:space="preserve">دهد. </w:t>
+        <w:t xml:space="preserve">شود که ابتدا قرارداد هوشمند خود را کامل کنید، سپس سراغ بخش کاربری بروید. در سایت </w:t>
+      </w:r>
+      <w:r>
+        <w:rPr>
+          <w:rFonts w:cs="B Nazanin"/>
+          <w:lang w:bidi="fa-IR"/>
+        </w:rPr>
+        <w:t>Remix</w:t>
+      </w:r>
+      <w:r>
+        <w:rPr>
+          <w:rFonts w:cs="B Nazanin" w:hint="cs"/>
+          <w:rtl/>
+          <w:lang w:bidi="fa-IR"/>
+        </w:rPr>
+        <w:t xml:space="preserve"> می</w:t>
+      </w:r>
+      <w:r>
+        <w:rPr>
+          <w:rFonts w:cs="B Nazanin"/>
+          <w:rtl/>
+          <w:lang w:bidi="fa-IR"/>
+        </w:rPr>
+        <w:softHyphen/>
+      </w:r>
+      <w:r>
+        <w:rPr>
+          <w:rFonts w:cs="B Nazanin" w:hint="cs"/>
+          <w:rtl/>
+          <w:lang w:bidi="fa-IR"/>
+        </w:rPr>
+        <w:t xml:space="preserve">توانید </w:t>
+      </w:r>
+      <w:r>
+        <w:rPr>
+          <w:rFonts w:cs="B Nazanin" w:hint="cs"/>
+          <w:rtl/>
+          <w:lang w:bidi="fa-IR"/>
+        </w:rPr>
+        <w:t>تمام توابع قرارداد را صدا بزنید و آن</w:t>
+      </w:r>
+      <w:r>
+        <w:rPr>
+          <w:rFonts w:cs="B Nazanin"/>
+          <w:rtl/>
+          <w:lang w:bidi="fa-IR"/>
+        </w:rPr>
+        <w:softHyphen/>
+      </w:r>
+      <w:r>
+        <w:rPr>
+          <w:rFonts w:cs="B Nazanin" w:hint="cs"/>
+          <w:rtl/>
+          <w:lang w:bidi="fa-IR"/>
+        </w:rPr>
+        <w:t>ها را تست کن</w:t>
+      </w:r>
+      <w:r>
+        <w:rPr>
+          <w:rFonts w:cs="B Nazanin" w:hint="cs"/>
+          <w:rtl/>
+          <w:lang w:bidi="fa-IR"/>
+        </w:rPr>
+        <w:t>ید. (از طریق پنل سمت راست و پای</w:t>
+      </w:r>
+      <w:r>
+        <w:rPr>
+          <w:rFonts w:cs="B Nazanin" w:hint="cs"/>
+          <w:rtl/>
+          <w:lang w:bidi="fa-IR"/>
+        </w:rPr>
+        <w:t>ین صفحه) و همچنین می</w:t>
+      </w:r>
+      <w:r>
+        <w:rPr>
+          <w:rFonts w:cs="B Nazanin"/>
+          <w:rtl/>
+          <w:lang w:bidi="fa-IR"/>
+        </w:rPr>
+        <w:softHyphen/>
+      </w:r>
+      <w:r>
+        <w:rPr>
+          <w:rFonts w:cs="B Nazanin" w:hint="cs"/>
+          <w:rtl/>
+          <w:lang w:bidi="fa-IR"/>
+        </w:rPr>
+        <w:t xml:space="preserve">توانید از قسمت </w:t>
+      </w:r>
+      <w:r>
+        <w:rPr>
+          <w:rFonts w:cs="B Nazanin"/>
+          <w:lang w:bidi="fa-IR"/>
+        </w:rPr>
+        <w:t>‘Accounts’</w:t>
+      </w:r>
+      <w:r>
+        <w:rPr>
+          <w:rFonts w:cs="B Nazanin" w:hint="cs"/>
+          <w:rtl/>
+          <w:lang w:bidi="fa-IR"/>
+        </w:rPr>
+        <w:t xml:space="preserve"> بین آدرس</w:t>
+      </w:r>
+      <w:r>
+        <w:rPr>
+          <w:rFonts w:cs="B Nazanin"/>
+          <w:rtl/>
+          <w:lang w:bidi="fa-IR"/>
+        </w:rPr>
+        <w:softHyphen/>
+      </w:r>
+      <w:r>
+        <w:rPr>
+          <w:rFonts w:cs="B Nazanin" w:hint="cs"/>
+          <w:rtl/>
+          <w:lang w:bidi="fa-IR"/>
+        </w:rPr>
+        <w:t>های مختلف جابجا شوید. برای کپی کردن هریک از آدرس</w:t>
+      </w:r>
+      <w:r>
+        <w:rPr>
+          <w:rFonts w:cs="B Nazanin"/>
+          <w:rtl/>
+          <w:lang w:bidi="fa-IR"/>
+        </w:rPr>
+        <w:softHyphen/>
+      </w:r>
+      <w:r>
+        <w:rPr>
+          <w:rFonts w:cs="B Nazanin" w:hint="cs"/>
+          <w:rtl/>
+          <w:lang w:bidi="fa-IR"/>
+        </w:rPr>
+        <w:t>هایی که فکر می</w:t>
+      </w:r>
+      <w:r>
+        <w:rPr>
+          <w:rFonts w:cs="B Nazanin"/>
+          <w:rtl/>
+          <w:lang w:bidi="fa-IR"/>
+        </w:rPr>
+        <w:softHyphen/>
+      </w:r>
+      <w:r>
+        <w:rPr>
+          <w:rFonts w:cs="B Nazanin" w:hint="cs"/>
+          <w:rtl/>
+          <w:lang w:bidi="fa-IR"/>
+        </w:rPr>
+        <w:t>کنید لازم دارید، می</w:t>
+      </w:r>
+      <w:r>
+        <w:rPr>
+          <w:rFonts w:cs="B Nazanin"/>
+          <w:rtl/>
+          <w:lang w:bidi="fa-IR"/>
+        </w:rPr>
+        <w:softHyphen/>
+      </w:r>
+      <w:r>
+        <w:rPr>
+          <w:rFonts w:cs="B Nazanin" w:hint="cs"/>
+          <w:rtl/>
+          <w:lang w:bidi="fa-IR"/>
+        </w:rPr>
+        <w:t>توانید از آیکن کنار آن</w:t>
+      </w:r>
+      <w:r>
+        <w:rPr>
+          <w:rFonts w:cs="B Nazanin"/>
+          <w:rtl/>
+          <w:lang w:bidi="fa-IR"/>
+        </w:rPr>
+        <w:softHyphen/>
+      </w:r>
+      <w:r>
+        <w:rPr>
+          <w:rFonts w:cs="B Nazanin" w:hint="cs"/>
+          <w:rtl/>
+          <w:lang w:bidi="fa-IR"/>
+        </w:rPr>
+        <w:t xml:space="preserve">ها استفاده کنید. </w:t>
+      </w:r>
+      <w:r>
+        <w:rPr>
+          <w:rFonts w:cs="B Nazanin" w:hint="cs"/>
+          <w:rtl/>
+          <w:lang w:bidi="fa-IR"/>
+        </w:rPr>
+        <w:t xml:space="preserve">همچنین از طریق قسمت </w:t>
+      </w:r>
+      <w:r>
+        <w:rPr>
+          <w:rFonts w:cs="B Nazanin"/>
+          <w:lang w:bidi="fa-IR"/>
+        </w:rPr>
+        <w:t>‘debug’</w:t>
+      </w:r>
+      <w:r>
+        <w:rPr>
+          <w:rFonts w:cs="B Nazanin" w:hint="cs"/>
+          <w:rtl/>
+          <w:lang w:bidi="fa-IR"/>
+        </w:rPr>
+        <w:t xml:space="preserve"> می</w:t>
+      </w:r>
+      <w:r>
+        <w:rPr>
+          <w:rFonts w:cs="B Nazanin"/>
+          <w:rtl/>
+          <w:lang w:bidi="fa-IR"/>
+        </w:rPr>
+        <w:softHyphen/>
+      </w:r>
+      <w:r>
+        <w:rPr>
+          <w:rFonts w:cs="B Nazanin" w:hint="cs"/>
+          <w:rtl/>
+          <w:lang w:bidi="fa-IR"/>
+        </w:rPr>
+        <w:t>توانید تراکنش</w:t>
+      </w:r>
+      <w:r>
+        <w:rPr>
+          <w:rFonts w:cs="B Nazanin"/>
+          <w:rtl/>
+          <w:lang w:bidi="fa-IR"/>
+        </w:rPr>
+        <w:softHyphen/>
+      </w:r>
+      <w:r>
+        <w:rPr>
+          <w:rFonts w:cs="B Nazanin" w:hint="cs"/>
+          <w:rtl/>
+          <w:lang w:bidi="fa-IR"/>
+        </w:rPr>
+        <w:t>های انجام شده را دیباگ کنید و با جزئیات بیشتری اتفاقات درون آن را ببینید.</w:t>
+      </w:r>
+      <w:r>
+        <w:rPr>
+          <w:rFonts w:cs="B Nazanin" w:hint="cs"/>
+          <w:rtl/>
+          <w:lang w:bidi="fa-IR"/>
+        </w:rPr>
+        <w:t xml:space="preserve">(توجه کنید که برای استفاده از این قسمت لازم است که از قسمت </w:t>
+      </w:r>
+      <w:r>
+        <w:rPr>
+          <w:rFonts w:cs="B Nazanin"/>
+          <w:lang w:bidi="fa-IR"/>
+        </w:rPr>
+        <w:t>Environment</w:t>
+      </w:r>
+      <w:r>
+        <w:rPr>
+          <w:rFonts w:cs="B Nazanin" w:hint="cs"/>
+          <w:rtl/>
+          <w:lang w:bidi="fa-IR"/>
+        </w:rPr>
+        <w:t xml:space="preserve"> اتصال خود به سرور محلی اتریوم را قطع کنید و به </w:t>
+      </w:r>
+      <w:r>
+        <w:rPr>
+          <w:rFonts w:cs="B Nazanin"/>
+          <w:lang w:bidi="fa-IR"/>
+        </w:rPr>
+        <w:t>JavaScript VM</w:t>
+      </w:r>
+      <w:r>
+        <w:rPr>
+          <w:rFonts w:cs="B Nazanin" w:hint="cs"/>
+          <w:rtl/>
+          <w:lang w:bidi="fa-IR"/>
+        </w:rPr>
+        <w:t xml:space="preserve"> وصل شوید)</w:t>
+      </w:r>
+    </w:p>
+    <w:p>
+      <w:pPr>
+        <w:pStyle w:val="ListParagraph"/>
+        <w:bidi/>
+        <w:ind w:left="0" w:firstLine="360"/>
+        <w:rPr>
+          <w:rFonts w:cs="B Nazanin"/>
+          <w:rtl/>
+          <w:lang w:bidi="fa-IR"/>
+        </w:rPr>
+      </w:pPr>
+      <w:r>
+        <w:rPr>
+          <w:rFonts w:cs="B Nazanin" w:hint="cs"/>
+          <w:rtl/>
+          <w:lang w:bidi="fa-IR"/>
+        </w:rPr>
+        <w:t>برای انجام این تمرین کامپیوتری به حجم زیادی از کدزنی ن</w:t>
+      </w:r>
+      <w:r>
+        <w:rPr>
+          <w:rFonts w:cs="B Nazanin" w:hint="cs"/>
+          <w:rtl/>
+          <w:lang w:bidi="fa-IR"/>
+        </w:rPr>
+        <w:t>یاز ندارید. کد نوشته شده</w:t>
+      </w:r>
+      <w:r>
+        <w:rPr>
+          <w:rFonts w:cs="B Nazanin"/>
+          <w:rtl/>
+          <w:lang w:bidi="fa-IR"/>
+        </w:rPr>
+        <w:softHyphen/>
+      </w:r>
+      <w:r>
+        <w:rPr>
+          <w:rFonts w:cs="B Nazanin" w:hint="cs"/>
+          <w:rtl/>
+          <w:lang w:bidi="fa-IR"/>
+        </w:rPr>
+        <w:t>ی ما</w:t>
       </w:r>
       <w:bookmarkStart w:id="0" w:name="_GoBack"/>
       <w:bookmarkEnd w:id="0"/>
+      <w:r>
+        <w:rPr>
+          <w:rFonts w:cs="B Nazanin" w:hint="cs"/>
+          <w:rtl/>
+          <w:lang w:bidi="fa-IR"/>
+        </w:rPr>
+        <w:t xml:space="preserve"> شامل حدود 40 خط در سمت سرور و 70 خط در سمت کاربر است.</w:t>
+      </w:r>
+    </w:p>
+    <w:p>
+      <w:pPr>
+        <w:pStyle w:val="ListParagraph"/>
+        <w:bidi/>
+        <w:ind w:left="0" w:firstLine="360"/>
+        <w:rPr>
+          <w:rFonts w:cs="B Nazanin"/>
+          <w:rtl/>
+          <w:lang w:bidi="fa-IR"/>
+        </w:rPr>
+      </w:pPr>
+      <w:r>
+        <w:rPr>
+          <w:rFonts w:cs="B Nazanin" w:hint="cs"/>
+          <w:rtl/>
+          <w:lang w:bidi="fa-IR"/>
+        </w:rPr>
+        <w:lastRenderedPageBreak/>
+        <w:t>در قسمت سمت کاربر هنگامی</w:t>
+      </w:r>
+      <w:r>
+        <w:rPr>
+          <w:rFonts w:cs="B Nazanin"/>
+          <w:rtl/>
+          <w:lang w:bidi="fa-IR"/>
+        </w:rPr>
+        <w:softHyphen/>
+      </w:r>
+      <w:r>
+        <w:rPr>
+          <w:rFonts w:cs="B Nazanin" w:hint="cs"/>
+          <w:rtl/>
+          <w:lang w:bidi="fa-IR"/>
+        </w:rPr>
+        <w:t xml:space="preserve">که شما از تابع </w:t>
+      </w:r>
+      <w:r>
+        <w:rPr>
+          <w:rFonts w:cs="B Nazanin"/>
+          <w:lang w:bidi="fa-IR"/>
+        </w:rPr>
+        <w:t>lookup</w:t>
+      </w:r>
+      <w:r>
+        <w:rPr>
+          <w:rFonts w:cs="B Nazanin" w:hint="cs"/>
+          <w:rtl/>
+          <w:lang w:bidi="fa-IR"/>
+        </w:rPr>
+        <w:t xml:space="preserve"> استفاده می</w:t>
+      </w:r>
+      <w:r>
+        <w:rPr>
+          <w:rFonts w:cs="B Nazanin"/>
+          <w:rtl/>
+          <w:lang w:bidi="fa-IR"/>
+        </w:rPr>
+        <w:softHyphen/>
+      </w:r>
+      <w:r>
+        <w:rPr>
+          <w:rFonts w:cs="B Nazanin" w:hint="cs"/>
+          <w:rtl/>
+          <w:lang w:bidi="fa-IR"/>
+        </w:rPr>
+        <w:t xml:space="preserve">کنید مقدار بازگشتی آن به فرمت </w:t>
+      </w:r>
+      <w:r>
+        <w:rPr>
+          <w:rFonts w:cs="B Nazanin"/>
+          <w:lang w:bidi="fa-IR"/>
+        </w:rPr>
+        <w:t>BigNumber</w:t>
+      </w:r>
+      <w:r>
+        <w:rPr>
+          <w:rFonts w:cs="B Nazanin" w:hint="cs"/>
+          <w:rtl/>
+          <w:lang w:bidi="fa-IR"/>
+        </w:rPr>
+        <w:t xml:space="preserve"> است که به فرم استاندارد با سه پارامتر </w:t>
+      </w:r>
+      <w:r>
+        <w:rPr>
+          <w:rFonts w:cs="B Nazanin"/>
+          <w:lang w:bidi="fa-IR"/>
+        </w:rPr>
+        <w:t>c, e, s</w:t>
+      </w:r>
+      <w:r>
+        <w:rPr>
+          <w:rFonts w:cs="B Nazanin" w:hint="cs"/>
+          <w:rtl/>
+          <w:lang w:bidi="fa-IR"/>
+        </w:rPr>
+        <w:t xml:space="preserve"> است، برای تبدیل آن به عدد معمولی می</w:t>
+      </w:r>
+      <w:r>
+        <w:rPr>
+          <w:rFonts w:cs="B Nazanin"/>
+          <w:rtl/>
+          <w:lang w:bidi="fa-IR"/>
+        </w:rPr>
+        <w:softHyphen/>
+      </w:r>
+      <w:r>
+        <w:rPr>
+          <w:rFonts w:cs="B Nazanin" w:hint="cs"/>
+          <w:rtl/>
+          <w:lang w:bidi="fa-IR"/>
+        </w:rPr>
+        <w:t xml:space="preserve">توانید از دستور </w:t>
+      </w:r>
+      <w:r>
+        <w:rPr>
+          <w:rFonts w:cs="B Nazanin"/>
+          <w:lang w:bidi="fa-IR"/>
+        </w:rPr>
+        <w:t>bn.toNumber()</w:t>
+      </w:r>
+      <w:r>
+        <w:rPr>
+          <w:rFonts w:cs="B Nazanin" w:hint="cs"/>
+          <w:rtl/>
+          <w:lang w:bidi="fa-IR"/>
+        </w:rPr>
+        <w:t xml:space="preserve"> و یا از عملگر + قبل از </w:t>
+      </w:r>
+      <w:r>
+        <w:rPr>
+          <w:rFonts w:cs="B Nazanin"/>
+          <w:lang w:bidi="fa-IR"/>
+        </w:rPr>
+        <w:t>bn</w:t>
+      </w:r>
+      <w:r>
+        <w:rPr>
+          <w:rFonts w:cs="B Nazanin" w:hint="cs"/>
+          <w:rtl/>
+          <w:lang w:bidi="fa-IR"/>
+        </w:rPr>
+        <w:t xml:space="preserve"> استفاده کنید که منظور از </w:t>
+      </w:r>
+      <w:r>
+        <w:rPr>
+          <w:rFonts w:cs="B Nazanin"/>
+          <w:lang w:bidi="fa-IR"/>
+        </w:rPr>
+        <w:t>bn</w:t>
+      </w:r>
+      <w:r>
+        <w:rPr>
+          <w:rFonts w:cs="B Nazanin" w:hint="cs"/>
+          <w:rtl/>
+          <w:lang w:bidi="fa-IR"/>
+        </w:rPr>
+        <w:t xml:space="preserve"> مقدار بازگشتی از تابع </w:t>
+      </w:r>
+      <w:r>
+        <w:rPr>
+          <w:rFonts w:cs="B Nazanin"/>
+          <w:lang w:bidi="fa-IR"/>
+        </w:rPr>
+        <w:t>lookup</w:t>
+      </w:r>
+      <w:r>
+        <w:rPr>
+          <w:rFonts w:cs="B Nazanin" w:hint="cs"/>
+          <w:rtl/>
+          <w:lang w:bidi="fa-IR"/>
+        </w:rPr>
+        <w:t xml:space="preserve"> است. </w:t>
+      </w:r>
+    </w:p>
+    <w:p>
+      <w:pPr>
+        <w:pStyle w:val="ListParagraph"/>
+        <w:bidi/>
+        <w:ind w:left="0" w:firstLine="360"/>
+        <w:rPr>
+          <w:rFonts w:cs="B Nazanin"/>
+          <w:rtl/>
+          <w:lang w:bidi="fa-IR"/>
+        </w:rPr>
+      </w:pPr>
+      <w:r>
+        <w:rPr>
+          <w:rFonts w:cs="B Nazanin" w:hint="cs"/>
+          <w:rtl/>
+          <w:lang w:bidi="fa-IR"/>
+        </w:rPr>
+        <w:t>برای دیباگ کردن سمت کاربر می</w:t>
+      </w:r>
+      <w:r>
+        <w:rPr>
+          <w:rFonts w:cs="B Nazanin"/>
+          <w:rtl/>
+          <w:lang w:bidi="fa-IR"/>
+        </w:rPr>
+        <w:softHyphen/>
+      </w:r>
+      <w:r>
+        <w:rPr>
+          <w:rFonts w:cs="B Nazanin" w:hint="cs"/>
+          <w:rtl/>
+          <w:lang w:bidi="fa-IR"/>
+        </w:rPr>
+        <w:t>توانید از تابع آماده</w:t>
+      </w:r>
+      <w:r>
+        <w:rPr>
+          <w:rFonts w:cs="B Nazanin"/>
+          <w:rtl/>
+          <w:lang w:bidi="fa-IR"/>
+        </w:rPr>
+        <w:softHyphen/>
+      </w:r>
+      <w:r>
+        <w:rPr>
+          <w:rFonts w:cs="B Nazanin" w:hint="cs"/>
+          <w:rtl/>
+          <w:lang w:bidi="fa-IR"/>
+        </w:rPr>
+        <w:t xml:space="preserve">ی </w:t>
+      </w:r>
+      <w:r>
+        <w:rPr>
+          <w:rFonts w:cs="B Nazanin"/>
+          <w:lang w:bidi="fa-IR"/>
+        </w:rPr>
+        <w:t>log</w:t>
+      </w:r>
+      <w:r>
+        <w:rPr>
+          <w:rFonts w:cs="B Nazanin" w:hint="cs"/>
+          <w:rtl/>
+          <w:lang w:bidi="fa-IR"/>
+        </w:rPr>
+        <w:t xml:space="preserve"> و یا از تابع </w:t>
+      </w:r>
+      <w:r>
+        <w:rPr>
+          <w:rFonts w:cs="B Nazanin"/>
+          <w:lang w:bidi="fa-IR"/>
+        </w:rPr>
+        <w:t>console.log</w:t>
+      </w:r>
+      <w:r>
+        <w:rPr>
+          <w:rFonts w:cs="B Nazanin" w:hint="cs"/>
+          <w:rtl/>
+          <w:lang w:bidi="fa-IR"/>
+        </w:rPr>
+        <w:t xml:space="preserve"> استفاده کنید که تابع اول خروجی را در صفحه</w:t>
+      </w:r>
+      <w:r>
+        <w:rPr>
+          <w:rFonts w:cs="B Nazanin"/>
+          <w:rtl/>
+          <w:lang w:bidi="fa-IR"/>
+        </w:rPr>
+        <w:softHyphen/>
+      </w:r>
+      <w:r>
+        <w:rPr>
+          <w:rFonts w:cs="B Nazanin" w:hint="cs"/>
+          <w:rtl/>
+          <w:lang w:bidi="fa-IR"/>
+        </w:rPr>
+        <w:t>ی اصلی سایت نشان می</w:t>
+      </w:r>
+      <w:r>
+        <w:rPr>
+          <w:rFonts w:cs="B Nazanin"/>
+          <w:rtl/>
+          <w:lang w:bidi="fa-IR"/>
+        </w:rPr>
+        <w:softHyphen/>
+      </w:r>
+      <w:r>
+        <w:rPr>
+          <w:rFonts w:cs="B Nazanin" w:hint="cs"/>
+          <w:rtl/>
+          <w:lang w:bidi="fa-IR"/>
+        </w:rPr>
+        <w:t xml:space="preserve">دهد و تابع دوم خروجی را در قسمت </w:t>
+      </w:r>
+      <w:r>
+        <w:rPr>
+          <w:rFonts w:cs="B Nazanin"/>
+          <w:lang w:bidi="fa-IR"/>
+        </w:rPr>
+        <w:t>console</w:t>
+      </w:r>
+      <w:r>
+        <w:rPr>
+          <w:rFonts w:cs="B Nazanin" w:hint="cs"/>
+          <w:rtl/>
+          <w:lang w:bidi="fa-IR"/>
+        </w:rPr>
+        <w:t xml:space="preserve"> مرورگرتان نشان می</w:t>
+      </w:r>
+      <w:r>
+        <w:rPr>
+          <w:rFonts w:cs="B Nazanin"/>
+          <w:rtl/>
+          <w:lang w:bidi="fa-IR"/>
+        </w:rPr>
+        <w:softHyphen/>
+      </w:r>
+      <w:r>
+        <w:rPr>
+          <w:rFonts w:cs="B Nazanin" w:hint="cs"/>
+          <w:rtl/>
+          <w:lang w:bidi="fa-IR"/>
+        </w:rPr>
+        <w:t xml:space="preserve">دهد. </w:t>
+      </w:r>
+    </w:p>
+    <w:p>
+      <w:pPr>
+        <w:pStyle w:val="ListParagraph"/>
+        <w:bidi/>
+        <w:ind w:left="0" w:firstLine="360"/>
+        <w:rPr>
+          <w:rFonts w:cs="B Nazanin"/>
+          <w:rtl/>
+          <w:lang w:bidi="fa-IR"/>
+        </w:rPr>
+      </w:pPr>
+      <w:r>
+        <w:rPr>
+          <w:rFonts w:cs="B Nazanin" w:hint="cs"/>
+          <w:rtl/>
+          <w:lang w:bidi="fa-IR"/>
+        </w:rPr>
+        <w:t>در صورت مشاهده</w:t>
+      </w:r>
+      <w:r>
+        <w:rPr>
+          <w:rFonts w:cs="B Nazanin"/>
+          <w:rtl/>
+          <w:lang w:bidi="fa-IR"/>
+        </w:rPr>
+        <w:softHyphen/>
+      </w:r>
+      <w:r>
+        <w:rPr>
+          <w:rFonts w:cs="B Nazanin" w:hint="cs"/>
+          <w:rtl/>
+          <w:lang w:bidi="fa-IR"/>
+        </w:rPr>
+        <w:t xml:space="preserve">ی خطایی مبنی بر عدم اتصال به </w:t>
+      </w:r>
+      <w:r>
+        <w:rPr>
+          <w:rFonts w:cs="B Nazanin"/>
+          <w:lang w:bidi="fa-IR"/>
+        </w:rPr>
+        <w:t>localhost:8545</w:t>
+      </w:r>
+      <w:r>
+        <w:rPr>
+          <w:rFonts w:cs="B Nazanin" w:hint="cs"/>
+          <w:rtl/>
+          <w:lang w:bidi="fa-IR"/>
+        </w:rPr>
+        <w:t xml:space="preserve"> ، از درحال اجرا بودن شبیه</w:t>
+      </w:r>
+      <w:r>
+        <w:rPr>
+          <w:rFonts w:cs="B Nazanin"/>
+          <w:rtl/>
+          <w:lang w:bidi="fa-IR"/>
+        </w:rPr>
+        <w:softHyphen/>
+      </w:r>
+      <w:r>
+        <w:rPr>
+          <w:rFonts w:cs="B Nazanin" w:hint="cs"/>
+          <w:rtl/>
+          <w:lang w:bidi="fa-IR"/>
+        </w:rPr>
+        <w:t>ساز شبکه اتریوم (</w:t>
+      </w:r>
+      <w:r>
+        <w:rPr>
+          <w:rFonts w:cs="B Nazanin"/>
+          <w:lang w:bidi="fa-IR"/>
+        </w:rPr>
+        <w:t>ganache-cli</w:t>
+      </w:r>
+      <w:r>
+        <w:rPr>
+          <w:rFonts w:cs="B Nazanin" w:hint="cs"/>
+          <w:rtl/>
+          <w:lang w:bidi="fa-IR"/>
+        </w:rPr>
+        <w:t xml:space="preserve">) مطمئن شوید. </w:t>
+      </w:r>
+    </w:p>
+    <w:p>
+      <w:pPr>
+        <w:pStyle w:val="ListParagraph"/>
+        <w:bidi/>
+        <w:ind w:left="0" w:firstLine="360"/>
+        <w:rPr>
+          <w:rFonts w:cs="B Nazanin"/>
+          <w:lang w:bidi="fa-IR"/>
+        </w:rPr>
+      </w:pPr>
+      <w:r>
+        <w:rPr>
+          <w:rFonts w:cs="B Nazanin" w:hint="cs"/>
+          <w:rtl/>
+          <w:lang w:bidi="fa-IR"/>
+        </w:rPr>
+        <w:t xml:space="preserve">در زبان </w:t>
+      </w:r>
+      <w:r>
+        <w:rPr>
+          <w:rFonts w:cs="B Nazanin"/>
+          <w:lang w:bidi="fa-IR"/>
+        </w:rPr>
+        <w:t>solidity</w:t>
+      </w:r>
+      <w:r>
+        <w:rPr>
+          <w:rFonts w:cs="B Nazanin" w:hint="cs"/>
+          <w:rtl/>
+          <w:lang w:bidi="fa-IR"/>
+        </w:rPr>
+        <w:t xml:space="preserve"> یک تابع کارآمد به نام </w:t>
+      </w:r>
+      <w:r>
+        <w:rPr>
+          <w:rFonts w:cs="B Nazanin"/>
+          <w:lang w:bidi="fa-IR"/>
+        </w:rPr>
+        <w:t>require</w:t>
+      </w:r>
+      <w:r>
+        <w:rPr>
+          <w:rFonts w:cs="B Nazanin" w:hint="cs"/>
+          <w:rtl/>
+          <w:lang w:bidi="fa-IR"/>
+        </w:rPr>
+        <w:t xml:space="preserve"> وجود دارد که می</w:t>
+      </w:r>
+      <w:r>
+        <w:rPr>
+          <w:rFonts w:cs="B Nazanin"/>
+          <w:rtl/>
+          <w:lang w:bidi="fa-IR"/>
+        </w:rPr>
+        <w:softHyphen/>
+      </w:r>
+      <w:r>
+        <w:rPr>
+          <w:rFonts w:cs="B Nazanin" w:hint="cs"/>
+          <w:rtl/>
+          <w:lang w:bidi="fa-IR"/>
+        </w:rPr>
+        <w:t>تواند برای چک</w:t>
+      </w:r>
+      <w:r>
+        <w:rPr>
+          <w:rFonts w:cs="B Nazanin"/>
+          <w:rtl/>
+          <w:lang w:bidi="fa-IR"/>
+        </w:rPr>
+        <w:softHyphen/>
+      </w:r>
+      <w:r>
+        <w:rPr>
+          <w:rFonts w:cs="B Nazanin" w:hint="cs"/>
+          <w:rtl/>
+          <w:lang w:bidi="fa-IR"/>
+        </w:rPr>
+        <w:t>کردن</w:t>
+      </w:r>
+      <w:r>
+        <w:rPr>
+          <w:rFonts w:cs="B Nazanin"/>
+          <w:rtl/>
+          <w:lang w:bidi="fa-IR"/>
+        </w:rPr>
+        <w:softHyphen/>
+      </w:r>
+      <w:r>
+        <w:rPr>
+          <w:rFonts w:cs="B Nazanin" w:hint="cs"/>
+          <w:rtl/>
+          <w:lang w:bidi="fa-IR"/>
+        </w:rPr>
+        <w:t>های مربوط به قسمت</w:t>
+      </w:r>
+      <w:r>
+        <w:rPr>
+          <w:rFonts w:cs="B Nazanin"/>
+          <w:rtl/>
+          <w:lang w:bidi="fa-IR"/>
+        </w:rPr>
+        <w:softHyphen/>
+      </w:r>
+      <w:r>
+        <w:rPr>
+          <w:rFonts w:cs="B Nazanin" w:hint="cs"/>
+          <w:rtl/>
+          <w:lang w:bidi="fa-IR"/>
+        </w:rPr>
+        <w:t>های امنیتی کمک کند.</w:t>
+      </w:r>
     </w:p>
     <w:sectPr>
       <w:pgSz w:w="12240" w:h="15840"/>
@@ -5177,7 +7131,7 @@
         <w:rPr>
           <w:lang w:bidi="fa-IR"/>
         </w:rPr>
-        <w:t xml:space="preserve">Environment </w:t>
+        <w:t>I Owe You</w:t>
       </w:r>
     </w:p>
   </w:footnote>
@@ -5185,6 +7139,9 @@
     <w:p>
       <w:pPr>
         <w:pStyle w:val="FootnoteText"/>
+        <w:rPr>
+          <w:lang w:bidi="fa-IR"/>
+        </w:rPr>
       </w:pPr>
       <w:r>
         <w:rPr>
@@ -5193,7 +7150,13 @@
         <w:footnoteRef/>
       </w:r>
       <w:r>
-        <w:t xml:space="preserve"> Smart contract</w:t>
+        <w:t xml:space="preserve"> </w:t>
+      </w:r>
+      <w:r>
+        <w:rPr>
+          <w:lang w:bidi="fa-IR"/>
+        </w:rPr>
+        <w:t xml:space="preserve">Environment </w:t>
       </w:r>
     </w:p>
   </w:footnote>
@@ -5201,9 +7164,6 @@
     <w:p>
       <w:pPr>
         <w:pStyle w:val="FootnoteText"/>
-        <w:rPr>
-          <w:lang w:bidi="fa-IR"/>
-        </w:rPr>
       </w:pPr>
       <w:r>
         <w:rPr>
@@ -5212,17 +7172,61 @@
         <w:footnoteRef/>
       </w:r>
       <w:r>
-        <w:t xml:space="preserve"> </w:t>
-      </w:r>
-      <w:r>
-        <w:rPr>
-          <w:lang w:bidi="fa-IR"/>
-        </w:rPr>
-        <w:t xml:space="preserve">Contract address </w:t>
+        <w:t xml:space="preserve"> Smart contract</w:t>
       </w:r>
     </w:p>
   </w:footnote>
   <w:footnote w:id="11">
+    <w:p>
+      <w:pPr>
+        <w:pStyle w:val="FootnoteText"/>
+        <w:rPr>
+          <w:lang w:bidi="fa-IR"/>
+        </w:rPr>
+      </w:pPr>
+      <w:r>
+        <w:rPr>
+          <w:rStyle w:val="FootnoteReference"/>
+        </w:rPr>
+        <w:footnoteRef/>
+      </w:r>
+      <w:r>
+        <w:t xml:space="preserve"> </w:t>
+      </w:r>
+      <w:r>
+        <w:rPr>
+          <w:lang w:bidi="fa-IR"/>
+        </w:rPr>
+        <w:t>Deploy</w:t>
+      </w:r>
+    </w:p>
+  </w:footnote>
+  <w:footnote w:id="12">
+    <w:p>
+      <w:pPr>
+        <w:pStyle w:val="FootnoteText"/>
+        <w:rPr>
+          <w:lang w:bidi="fa-IR"/>
+        </w:rPr>
+      </w:pPr>
+      <w:r>
+        <w:rPr>
+          <w:rStyle w:val="FootnoteReference"/>
+        </w:rPr>
+        <w:footnoteRef/>
+      </w:r>
+      <w:r>
+        <w:t xml:space="preserve"> </w:t>
+      </w:r>
+      <w:r>
+        <w:rPr>
+          <w:lang w:bidi="fa-IR"/>
+        </w:rPr>
+        <w:t xml:space="preserve">Contract address </w:t>
+      </w:r>
+    </w:p>
+  </w:footnote>
+  <w:footnote w:id="13">
     <w:p>
       <w:pPr>
         <w:pStyle w:val="FootnoteText"/>
@@ -6464,7 +8468,7 @@
 </file>
 
 <file path=customXml/itemProps1.xml><?xml version="1.0" encoding="utf-8"?>
-<ds:datastoreItem xmlns:ds="http://schemas.openxmlformats.org/officeDocument/2006/customXml" ds:itemID="{C9731198-B0AB-4C7F-BAC5-CD36C37A3F2E}">
+<ds:datastoreItem xmlns:ds="http://schemas.openxmlformats.org/officeDocument/2006/customXml" ds:itemID="{793345A0-3B8C-4F8F-A73C-8BF280FC8952}">
   <ds:schemaRefs>
     <ds:schemaRef ds:uri="http://schemas.openxmlformats.org/officeDocument/2006/bibliography"/>
   </ds:schemaRefs>
